--- a/OOP Lab File Part - 2.DOCX
+++ b/OOP Lab File Part - 2.DOCX
@@ -365,7 +365,7 @@
       </w:tr>
       <w:tr>
         <w:trPr>
-          <w:trHeight w:val="1798"/>
+          <w:trHeight w:val="1515"/>
         </w:trPr>
         <w:tc>
           <w:tcPr>
@@ -463,7 +463,7 @@
       </w:tr>
       <w:tr>
         <w:trPr>
-          <w:trHeight w:val="1129"/>
+          <w:trHeight w:val="562"/>
         </w:trPr>
         <w:tc>
           <w:tcPr>
@@ -505,15 +505,7 @@
                 <w:sz w:val="24"/>
                 <w:szCs w:val="24"/>
               </w:rPr>
-              <w:t>Program to overload unary operator</w:t>
-            </w:r>
-            <w:r>
-              <w:rPr>
-                <w:rFonts w:ascii="Times New Roman" w:hAnsi="Times New Roman" w:cs="Times New Roman"/>
-                <w:sz w:val="24"/>
-                <w:szCs w:val="24"/>
-              </w:rPr>
-              <w:t>.</w:t>
+              <w:t>Program to overload unary operator.</w:t>
             </w:r>
           </w:p>
         </w:tc>
@@ -569,7 +561,7 @@
       </w:tr>
       <w:tr>
         <w:trPr>
-          <w:trHeight w:val="1117"/>
+          <w:trHeight w:val="556"/>
         </w:trPr>
         <w:tc>
           <w:tcPr>
@@ -611,15 +603,7 @@
                 <w:sz w:val="24"/>
                 <w:szCs w:val="24"/>
               </w:rPr>
-              <w:t>Program to overload binary operator</w:t>
-            </w:r>
-            <w:r>
-              <w:rPr>
-                <w:rFonts w:ascii="Times New Roman" w:hAnsi="Times New Roman" w:cs="Times New Roman"/>
-                <w:sz w:val="24"/>
-                <w:szCs w:val="24"/>
-              </w:rPr>
-              <w:t>.</w:t>
+              <w:t>Program to overload binary operator.</w:t>
             </w:r>
           </w:p>
         </w:tc>
@@ -675,7 +659,7 @@
       </w:tr>
       <w:tr>
         <w:trPr>
-          <w:trHeight w:val="1275"/>
+          <w:trHeight w:val="550"/>
         </w:trPr>
         <w:tc>
           <w:tcPr>
@@ -717,15 +701,7 @@
                 <w:sz w:val="24"/>
                 <w:szCs w:val="24"/>
               </w:rPr>
-              <w:t>Program to show multiple inheritance</w:t>
-            </w:r>
-            <w:r>
-              <w:rPr>
-                <w:rFonts w:ascii="Times New Roman" w:hAnsi="Times New Roman" w:cs="Times New Roman"/>
-                <w:sz w:val="24"/>
-                <w:szCs w:val="24"/>
-              </w:rPr>
-              <w:t>.</w:t>
+              <w:t>Program to show multiple inheritance.</w:t>
             </w:r>
           </w:p>
         </w:tc>
@@ -781,7 +757,7 @@
       </w:tr>
       <w:tr>
         <w:trPr>
-          <w:trHeight w:val="981"/>
+          <w:trHeight w:val="572"/>
         </w:trPr>
         <w:tc>
           <w:tcPr>
@@ -823,15 +799,7 @@
                 <w:sz w:val="24"/>
                 <w:szCs w:val="24"/>
               </w:rPr>
-              <w:t>Program to show Multi-Level Inheritance</w:t>
-            </w:r>
-            <w:r>
-              <w:rPr>
-                <w:rFonts w:ascii="Times New Roman" w:hAnsi="Times New Roman" w:cs="Times New Roman"/>
-                <w:sz w:val="24"/>
-                <w:szCs w:val="24"/>
-              </w:rPr>
-              <w:t>.</w:t>
+              <w:t>Program to show Multi-Level Inheritance.</w:t>
             </w:r>
           </w:p>
         </w:tc>
@@ -887,7 +855,7 @@
       </w:tr>
       <w:tr>
         <w:trPr>
-          <w:trHeight w:val="1123"/>
+          <w:trHeight w:val="410"/>
         </w:trPr>
         <w:tc>
           <w:tcPr>
@@ -929,15 +897,7 @@
                 <w:sz w:val="24"/>
                 <w:szCs w:val="24"/>
               </w:rPr>
-              <w:t>Program to show hybrid inheritance</w:t>
-            </w:r>
-            <w:r>
-              <w:rPr>
-                <w:rFonts w:ascii="Times New Roman" w:hAnsi="Times New Roman" w:cs="Times New Roman"/>
-                <w:sz w:val="24"/>
-                <w:szCs w:val="24"/>
-              </w:rPr>
-              <w:t>.</w:t>
+              <w:t>Program to show hybrid inheritance.</w:t>
             </w:r>
           </w:p>
         </w:tc>
@@ -993,7 +953,7 @@
       </w:tr>
       <w:tr>
         <w:trPr>
-          <w:trHeight w:val="1261"/>
+          <w:trHeight w:val="700"/>
         </w:trPr>
         <w:tc>
           <w:tcPr>
@@ -1035,16 +995,129 @@
                 <w:sz w:val="24"/>
                 <w:szCs w:val="24"/>
               </w:rPr>
-              <w:t>Program to show run time polymorphism using virtual function</w:t>
-            </w:r>
-            <w:r>
+              <w:t>Program to show run time polymorphism using virtual function.</w:t>
+            </w:r>
+          </w:p>
+        </w:tc>
+        <w:tc>
+          <w:tcPr>
+            <w:tcW w:w="1086" w:type="dxa"/>
+          </w:tcPr>
+          <w:p>
+            <w:pPr>
+              <w:jc w:val="center"/>
+              <w:rPr>
+                <w:rFonts w:ascii="Times New Roman" w:hAnsi="Times New Roman" w:cs="Times New Roman"/>
+              </w:rPr>
+            </w:pPr>
+            <w:r>
+              <w:rPr>
+                <w:rFonts w:ascii="Times New Roman" w:hAnsi="Times New Roman" w:cs="Times New Roman"/>
+              </w:rPr>
+              <w:t>22</w:t>
+            </w:r>
+          </w:p>
+        </w:tc>
+        <w:tc>
+          <w:tcPr>
+            <w:tcW w:w="1086" w:type="dxa"/>
+          </w:tcPr>
+          <w:p>
+            <w:pPr>
+              <w:rPr>
+                <w:rFonts w:ascii="Times New Roman" w:hAnsi="Times New Roman" w:cs="Times New Roman"/>
+              </w:rPr>
+            </w:pPr>
+            <w:r>
+              <w:rPr>
+                <w:rFonts w:ascii="Times New Roman" w:hAnsi="Times New Roman" w:cs="Times New Roman"/>
+              </w:rPr>
+              <w:t>1</w:t>
+            </w:r>
+            <w:r>
+              <w:rPr>
+                <w:rFonts w:ascii="Times New Roman" w:hAnsi="Times New Roman" w:cs="Times New Roman"/>
+              </w:rPr>
+              <w:t>8</w:t>
+            </w:r>
+            <w:r>
+              <w:rPr>
+                <w:rFonts w:ascii="Times New Roman" w:hAnsi="Times New Roman" w:cs="Times New Roman"/>
+              </w:rPr>
+              <w:t>/05/22</w:t>
+            </w:r>
+          </w:p>
+        </w:tc>
+        <w:tc>
+          <w:tcPr>
+            <w:tcW w:w="1172" w:type="dxa"/>
+          </w:tcPr>
+          <w:p>
+            <w:pPr>
+              <w:rPr>
+                <w:rFonts w:ascii="Times New Roman" w:hAnsi="Times New Roman" w:cs="Times New Roman"/>
+              </w:rPr>
+            </w:pPr>
+          </w:p>
+        </w:tc>
+      </w:tr>
+      <w:tr>
+        <w:trPr>
+          <w:trHeight w:val="2535"/>
+        </w:trPr>
+        <w:tc>
+          <w:tcPr>
+            <w:tcW w:w="809" w:type="dxa"/>
+          </w:tcPr>
+          <w:p>
+            <w:pPr>
               <w:rPr>
                 <w:rFonts w:ascii="Times New Roman" w:hAnsi="Times New Roman" w:cs="Times New Roman"/>
                 <w:sz w:val="24"/>
                 <w:szCs w:val="24"/>
               </w:rPr>
-              <w:t>.</w:t>
-            </w:r>
+            </w:pPr>
+            <w:r>
+              <w:rPr>
+                <w:rFonts w:ascii="Times New Roman" w:hAnsi="Times New Roman" w:cs="Times New Roman"/>
+                <w:sz w:val="24"/>
+                <w:szCs w:val="24"/>
+              </w:rPr>
+              <w:t>17.</w:t>
+            </w:r>
+          </w:p>
+        </w:tc>
+        <w:tc>
+          <w:tcPr>
+            <w:tcW w:w="4483" w:type="dxa"/>
+          </w:tcPr>
+          <w:p>
+            <w:pPr>
+              <w:rPr>
+                <w:rFonts w:ascii="Times New Roman" w:hAnsi="Times New Roman" w:cs="Times New Roman"/>
+                <w:sz w:val="24"/>
+                <w:szCs w:val="24"/>
+                <w:lang w:val="en-IN"/>
+              </w:rPr>
+            </w:pPr>
+            <w:r>
+              <w:rPr>
+                <w:rFonts w:ascii="Times New Roman" w:hAnsi="Times New Roman" w:cs="Times New Roman"/>
+                <w:sz w:val="24"/>
+                <w:szCs w:val="24"/>
+                <w:lang w:val="en-IN"/>
+              </w:rPr>
+              <w:t>Write a program to create an abstract class named shape that contains an empty method named number of Slides (). Provide three classes named Trapezoid, Triangles and Hexagon such that each one of the classes inherits the class Shape. Each one of the classes contains only the method number of Slides () that show the number of sides in the given geometrical figures.</w:t>
+            </w:r>
+          </w:p>
+          <w:p>
+            <w:pPr>
+              <w:rPr>
+                <w:rFonts w:ascii="Times New Roman" w:hAnsi="Times New Roman" w:cs="Times New Roman"/>
+                <w:sz w:val="24"/>
+                <w:szCs w:val="24"/>
+              </w:rPr>
+            </w:pPr>
           </w:p>
         </w:tc>
         <w:tc>
@@ -1058,12 +1131,6 @@
                 <w:rFonts w:ascii="Times New Roman" w:hAnsi="Times New Roman" w:cs="Times New Roman"/>
               </w:rPr>
             </w:pPr>
-            <w:r>
-              <w:rPr>
-                <w:rFonts w:ascii="Times New Roman" w:hAnsi="Times New Roman" w:cs="Times New Roman"/>
-              </w:rPr>
-              <w:t>22</w:t>
-            </w:r>
           </w:p>
         </w:tc>
         <w:tc>
@@ -1080,19 +1147,191 @@
               <w:rPr>
                 <w:rFonts w:ascii="Times New Roman" w:hAnsi="Times New Roman" w:cs="Times New Roman"/>
               </w:rPr>
-              <w:t>1</w:t>
-            </w:r>
-            <w:r>
-              <w:rPr>
-                <w:rFonts w:ascii="Times New Roman" w:hAnsi="Times New Roman" w:cs="Times New Roman"/>
-              </w:rPr>
-              <w:t>8</w:t>
-            </w:r>
-            <w:r>
-              <w:rPr>
-                <w:rFonts w:ascii="Times New Roman" w:hAnsi="Times New Roman" w:cs="Times New Roman"/>
-              </w:rPr>
-              <w:t>/05/22</w:t>
+              <w:t>25/05/22</w:t>
+            </w:r>
+          </w:p>
+        </w:tc>
+        <w:tc>
+          <w:tcPr>
+            <w:tcW w:w="1172" w:type="dxa"/>
+          </w:tcPr>
+          <w:p>
+            <w:pPr>
+              <w:rPr>
+                <w:rFonts w:ascii="Times New Roman" w:hAnsi="Times New Roman" w:cs="Times New Roman"/>
+              </w:rPr>
+            </w:pPr>
+          </w:p>
+        </w:tc>
+      </w:tr>
+      <w:tr>
+        <w:trPr>
+          <w:trHeight w:val="700"/>
+        </w:trPr>
+        <w:tc>
+          <w:tcPr>
+            <w:tcW w:w="809" w:type="dxa"/>
+          </w:tcPr>
+          <w:p>
+            <w:pPr>
+              <w:rPr>
+                <w:rFonts w:ascii="Times New Roman" w:hAnsi="Times New Roman" w:cs="Times New Roman"/>
+                <w:sz w:val="24"/>
+                <w:szCs w:val="24"/>
+              </w:rPr>
+            </w:pPr>
+            <w:r>
+              <w:rPr>
+                <w:rFonts w:ascii="Times New Roman" w:hAnsi="Times New Roman" w:cs="Times New Roman"/>
+                <w:sz w:val="24"/>
+                <w:szCs w:val="24"/>
+              </w:rPr>
+              <w:t>18.</w:t>
+            </w:r>
+          </w:p>
+        </w:tc>
+        <w:tc>
+          <w:tcPr>
+            <w:tcW w:w="4483" w:type="dxa"/>
+          </w:tcPr>
+          <w:p>
+            <w:pPr>
+              <w:rPr>
+                <w:rFonts w:ascii="Times New Roman" w:hAnsi="Times New Roman" w:cs="Times New Roman"/>
+                <w:sz w:val="24"/>
+                <w:szCs w:val="24"/>
+              </w:rPr>
+            </w:pPr>
+            <w:r>
+              <w:rPr>
+                <w:rFonts w:ascii="Times New Roman" w:hAnsi="Times New Roman" w:cs="Times New Roman"/>
+                <w:sz w:val="24"/>
+                <w:szCs w:val="24"/>
+              </w:rPr>
+              <w:t>Program to read the name and roll number of students from keyboard and write them into a file and then display it.</w:t>
+            </w:r>
+          </w:p>
+        </w:tc>
+        <w:tc>
+          <w:tcPr>
+            <w:tcW w:w="1086" w:type="dxa"/>
+          </w:tcPr>
+          <w:p>
+            <w:pPr>
+              <w:jc w:val="center"/>
+              <w:rPr>
+                <w:rFonts w:ascii="Times New Roman" w:hAnsi="Times New Roman" w:cs="Times New Roman"/>
+              </w:rPr>
+            </w:pPr>
+          </w:p>
+        </w:tc>
+        <w:tc>
+          <w:tcPr>
+            <w:tcW w:w="1086" w:type="dxa"/>
+          </w:tcPr>
+          <w:p>
+            <w:pPr>
+              <w:rPr>
+                <w:rFonts w:ascii="Times New Roman" w:hAnsi="Times New Roman" w:cs="Times New Roman"/>
+              </w:rPr>
+            </w:pPr>
+            <w:r>
+              <w:rPr>
+                <w:rFonts w:ascii="Times New Roman" w:hAnsi="Times New Roman" w:cs="Times New Roman"/>
+              </w:rPr>
+              <w:t>25/05/22</w:t>
+            </w:r>
+          </w:p>
+        </w:tc>
+        <w:tc>
+          <w:tcPr>
+            <w:tcW w:w="1172" w:type="dxa"/>
+          </w:tcPr>
+          <w:p>
+            <w:pPr>
+              <w:rPr>
+                <w:rFonts w:ascii="Times New Roman" w:hAnsi="Times New Roman" w:cs="Times New Roman"/>
+              </w:rPr>
+            </w:pPr>
+          </w:p>
+        </w:tc>
+      </w:tr>
+      <w:tr>
+        <w:trPr>
+          <w:trHeight w:val="700"/>
+        </w:trPr>
+        <w:tc>
+          <w:tcPr>
+            <w:tcW w:w="809" w:type="dxa"/>
+          </w:tcPr>
+          <w:p>
+            <w:pPr>
+              <w:rPr>
+                <w:rFonts w:ascii="Times New Roman" w:hAnsi="Times New Roman" w:cs="Times New Roman"/>
+                <w:sz w:val="24"/>
+                <w:szCs w:val="24"/>
+              </w:rPr>
+            </w:pPr>
+            <w:r>
+              <w:rPr>
+                <w:rFonts w:ascii="Times New Roman" w:hAnsi="Times New Roman" w:cs="Times New Roman"/>
+                <w:sz w:val="24"/>
+                <w:szCs w:val="24"/>
+              </w:rPr>
+              <w:t>19.</w:t>
+            </w:r>
+          </w:p>
+        </w:tc>
+        <w:tc>
+          <w:tcPr>
+            <w:tcW w:w="4483" w:type="dxa"/>
+          </w:tcPr>
+          <w:p>
+            <w:pPr>
+              <w:rPr>
+                <w:rFonts w:ascii="Times New Roman" w:hAnsi="Times New Roman" w:cs="Times New Roman"/>
+                <w:sz w:val="24"/>
+                <w:szCs w:val="24"/>
+              </w:rPr>
+            </w:pPr>
+            <w:r>
+              <w:rPr>
+                <w:rFonts w:ascii="Times New Roman" w:hAnsi="Times New Roman" w:cs="Times New Roman"/>
+                <w:sz w:val="24"/>
+                <w:szCs w:val="24"/>
+              </w:rPr>
+              <w:t>Program to copy one file onto the end of another, adding line numbers.</w:t>
+            </w:r>
+          </w:p>
+        </w:tc>
+        <w:tc>
+          <w:tcPr>
+            <w:tcW w:w="1086" w:type="dxa"/>
+          </w:tcPr>
+          <w:p>
+            <w:pPr>
+              <w:jc w:val="center"/>
+              <w:rPr>
+                <w:rFonts w:ascii="Times New Roman" w:hAnsi="Times New Roman" w:cs="Times New Roman"/>
+              </w:rPr>
+            </w:pPr>
+          </w:p>
+        </w:tc>
+        <w:tc>
+          <w:tcPr>
+            <w:tcW w:w="1086" w:type="dxa"/>
+          </w:tcPr>
+          <w:p>
+            <w:pPr>
+              <w:rPr>
+                <w:rFonts w:ascii="Times New Roman" w:hAnsi="Times New Roman" w:cs="Times New Roman"/>
+              </w:rPr>
+            </w:pPr>
+            <w:r>
+              <w:rPr>
+                <w:rFonts w:ascii="Times New Roman" w:hAnsi="Times New Roman" w:cs="Times New Roman"/>
+              </w:rPr>
+              <w:t>25/05/22</w:t>
             </w:r>
           </w:p>
         </w:tc>
@@ -1112,14 +1351,17 @@
     </w:tbl>
     <w:p>
       <w:pPr>
+        <w:jc w:val="center"/>
         <w:rPr>
           <w:rFonts w:ascii="Times New Roman" w:hAnsi="Times New Roman" w:cs="Times New Roman"/>
-        </w:rPr>
-      </w:pPr>
-    </w:p>
-    <w:p>
-      <w:pPr>
-        <w:jc w:val="center"/>
+          <w:b/>
+          <w:bCs/>
+          <w:sz w:val="28"/>
+          <w:szCs w:val="28"/>
+          <w:u w:val="single"/>
+        </w:rPr>
+      </w:pPr>
+      <w:r>
         <w:rPr>
           <w:rFonts w:ascii="Times New Roman" w:hAnsi="Times New Roman" w:cs="Times New Roman"/>
           <w:b/>
@@ -1128,28 +1370,46 @@
           <w:szCs w:val="28"/>
           <w:u w:val="single"/>
         </w:rPr>
-      </w:pPr>
-      <w:r>
+        <w:lastRenderedPageBreak/>
+        <w:t>Lab-8</w:t>
+      </w:r>
+    </w:p>
+    <w:p>
+      <w:pPr>
         <w:rPr>
           <w:rFonts w:ascii="Times New Roman" w:hAnsi="Times New Roman" w:cs="Times New Roman"/>
-          <w:b/>
-          <w:bCs/>
-          <w:u w:val="single"/>
-          <w:vertAlign w:val="subscript"/>
-        </w:rPr>
-        <w:lastRenderedPageBreak/>
-        <w:softHyphen/>
-      </w:r>
+          <w:sz w:val="28"/>
+          <w:szCs w:val="28"/>
+        </w:rPr>
+      </w:pPr>
       <w:r>
         <w:rPr>
           <w:rFonts w:ascii="Times New Roman" w:hAnsi="Times New Roman" w:cs="Times New Roman"/>
-          <w:b/>
-          <w:bCs/>
-          <w:sz w:val="28"/>
-          <w:szCs w:val="28"/>
-          <w:u w:val="single"/>
-        </w:rPr>
-        <w:t>Lab-8</w:t>
+          <w:sz w:val="28"/>
+          <w:szCs w:val="28"/>
+        </w:rPr>
+        <w:t>Program to demonstrate the concept of destructor.</w:t>
+      </w:r>
+    </w:p>
+    <w:p>
+      <w:pPr>
+        <w:rPr>
+          <w:b/>
+          <w:bCs/>
+          <w:sz w:val="28"/>
+          <w:szCs w:val="28"/>
+          <w:u w:val="single"/>
+        </w:rPr>
+      </w:pPr>
+      <w:r>
+        <w:rPr>
+          <w:b/>
+          <w:bCs/>
+          <w:sz w:val="28"/>
+          <w:szCs w:val="28"/>
+          <w:u w:val="single"/>
+        </w:rPr>
+        <w:t>Code</w:t>
       </w:r>
     </w:p>
     <w:p>
@@ -1163,44 +1423,7 @@
       <w:r>
         <w:rPr>
           <w:rFonts w:ascii="Times New Roman" w:hAnsi="Times New Roman" w:cs="Times New Roman"/>
-          <w:sz w:val="28"/>
-          <w:szCs w:val="28"/>
-        </w:rPr>
-        <w:t>Program to demonstrate the concept of destructor.</w:t>
-      </w:r>
-    </w:p>
-    <w:p>
-      <w:pPr>
-        <w:rPr>
-          <w:b/>
-          <w:bCs/>
-          <w:sz w:val="28"/>
-          <w:szCs w:val="28"/>
-          <w:u w:val="single"/>
-        </w:rPr>
-      </w:pPr>
-      <w:r>
-        <w:rPr>
-          <w:b/>
-          <w:bCs/>
-          <w:sz w:val="28"/>
-          <w:szCs w:val="28"/>
-          <w:u w:val="single"/>
-        </w:rPr>
-        <w:t>Code</w:t>
-      </w:r>
-    </w:p>
-    <w:p>
-      <w:pPr>
-        <w:rPr>
-          <w:rFonts w:ascii="Times New Roman" w:hAnsi="Times New Roman" w:cs="Times New Roman"/>
-          <w:sz w:val="28"/>
-          <w:szCs w:val="28"/>
-        </w:rPr>
-      </w:pPr>
-      <w:r>
-        <w:rPr>
-          <w:rFonts w:ascii="Times New Roman" w:hAnsi="Times New Roman" w:cs="Times New Roman"/>
+          <w:noProof/>
           <w:sz w:val="28"/>
           <w:szCs w:val="28"/>
         </w:rPr>
@@ -1209,78 +1432,6 @@
             <wp:extent cx="4725059" cy="5944430"/>
             <wp:effectExtent l="0" t="0" r="0" b="0"/>
             <wp:docPr id="1" name="Picture 1"/>
-            <wp:cNvGraphicFramePr>
-              <a:graphicFrameLocks xmlns:a="http://schemas.openxmlformats.org/drawingml/2006/main" noChangeAspect="1"/>
-            </wp:cNvGraphicFramePr>
-            <a:graphic xmlns:a="http://schemas.openxmlformats.org/drawingml/2006/main">
-              <a:graphicData uri="http://schemas.openxmlformats.org/drawingml/2006/picture">
-                <pic:pic xmlns:pic="http://schemas.openxmlformats.org/drawingml/2006/picture">
-                  <pic:nvPicPr>
-                    <pic:cNvPr id="1" name=""/>
-                    <pic:cNvPicPr/>
-                  </pic:nvPicPr>
-                  <pic:blipFill>
-                    <a:blip r:embed="rId4"/>
-                    <a:stretch>
-                      <a:fillRect/>
-                    </a:stretch>
-                  </pic:blipFill>
-                  <pic:spPr>
-                    <a:xfrm>
-                      <a:off x="0" y="0"/>
-                      <a:ext cx="4725059" cy="5944430"/>
-                    </a:xfrm>
-                    <a:prstGeom prst="rect">
-                      <a:avLst/>
-                    </a:prstGeom>
-                  </pic:spPr>
-                </pic:pic>
-              </a:graphicData>
-            </a:graphic>
-          </wp:inline>
-        </w:drawing>
-      </w:r>
-    </w:p>
-    <w:p>
-      <w:pPr>
-        <w:rPr>
-          <w:b/>
-          <w:bCs/>
-          <w:sz w:val="28"/>
-          <w:szCs w:val="28"/>
-          <w:u w:val="single"/>
-        </w:rPr>
-      </w:pPr>
-      <w:r>
-        <w:rPr>
-          <w:b/>
-          <w:bCs/>
-          <w:sz w:val="28"/>
-          <w:szCs w:val="28"/>
-          <w:u w:val="single"/>
-        </w:rPr>
-        <w:t>Output</w:t>
-      </w:r>
-    </w:p>
-    <w:p>
-      <w:pPr>
-        <w:rPr>
-          <w:rFonts w:ascii="Times New Roman" w:hAnsi="Times New Roman" w:cs="Times New Roman"/>
-          <w:sz w:val="28"/>
-          <w:szCs w:val="28"/>
-        </w:rPr>
-      </w:pPr>
-      <w:r>
-        <w:rPr>
-          <w:rFonts w:ascii="Times New Roman" w:hAnsi="Times New Roman" w:cs="Times New Roman"/>
-          <w:sz w:val="28"/>
-          <w:szCs w:val="28"/>
-        </w:rPr>
-        <w:drawing>
-          <wp:inline distT="0" distB="0" distL="0" distR="0" wp14:anchorId="256DD911" wp14:editId="7862A2EA">
-            <wp:extent cx="6036945" cy="628650"/>
-            <wp:effectExtent l="0" t="0" r="1905" b="0"/>
-            <wp:docPr id="2" name="Picture 2"/>
             <wp:cNvGraphicFramePr>
               <a:graphicFrameLocks xmlns:a="http://schemas.openxmlformats.org/drawingml/2006/main" noChangeAspect="1"/>
             </wp:cNvGraphicFramePr>
@@ -1300,6 +1451,79 @@
                   <pic:spPr>
                     <a:xfrm>
                       <a:off x="0" y="0"/>
+                      <a:ext cx="4725059" cy="5944430"/>
+                    </a:xfrm>
+                    <a:prstGeom prst="rect">
+                      <a:avLst/>
+                    </a:prstGeom>
+                  </pic:spPr>
+                </pic:pic>
+              </a:graphicData>
+            </a:graphic>
+          </wp:inline>
+        </w:drawing>
+      </w:r>
+    </w:p>
+    <w:p>
+      <w:pPr>
+        <w:rPr>
+          <w:b/>
+          <w:bCs/>
+          <w:sz w:val="28"/>
+          <w:szCs w:val="28"/>
+          <w:u w:val="single"/>
+        </w:rPr>
+      </w:pPr>
+      <w:r>
+        <w:rPr>
+          <w:b/>
+          <w:bCs/>
+          <w:sz w:val="28"/>
+          <w:szCs w:val="28"/>
+          <w:u w:val="single"/>
+        </w:rPr>
+        <w:t>Output</w:t>
+      </w:r>
+    </w:p>
+    <w:p>
+      <w:pPr>
+        <w:rPr>
+          <w:rFonts w:ascii="Times New Roman" w:hAnsi="Times New Roman" w:cs="Times New Roman"/>
+          <w:sz w:val="28"/>
+          <w:szCs w:val="28"/>
+        </w:rPr>
+      </w:pPr>
+      <w:r>
+        <w:rPr>
+          <w:rFonts w:ascii="Times New Roman" w:hAnsi="Times New Roman" w:cs="Times New Roman"/>
+          <w:noProof/>
+          <w:sz w:val="28"/>
+          <w:szCs w:val="28"/>
+        </w:rPr>
+        <w:drawing>
+          <wp:inline distT="0" distB="0" distL="0" distR="0" wp14:anchorId="256DD911" wp14:editId="7862A2EA">
+            <wp:extent cx="6036945" cy="628650"/>
+            <wp:effectExtent l="0" t="0" r="1905" b="0"/>
+            <wp:docPr id="2" name="Picture 2"/>
+            <wp:cNvGraphicFramePr>
+              <a:graphicFrameLocks xmlns:a="http://schemas.openxmlformats.org/drawingml/2006/main" noChangeAspect="1"/>
+            </wp:cNvGraphicFramePr>
+            <a:graphic xmlns:a="http://schemas.openxmlformats.org/drawingml/2006/main">
+              <a:graphicData uri="http://schemas.openxmlformats.org/drawingml/2006/picture">
+                <pic:pic xmlns:pic="http://schemas.openxmlformats.org/drawingml/2006/picture">
+                  <pic:nvPicPr>
+                    <pic:cNvPr id="1" name=""/>
+                    <pic:cNvPicPr/>
+                  </pic:nvPicPr>
+                  <pic:blipFill>
+                    <a:blip r:embed="rId6"/>
+                    <a:stretch>
+                      <a:fillRect/>
+                    </a:stretch>
+                  </pic:blipFill>
+                  <pic:spPr>
+                    <a:xfrm>
+                      <a:off x="0" y="0"/>
                       <a:ext cx="6046222" cy="629616"/>
                     </a:xfrm>
                     <a:prstGeom prst="rect">
@@ -1321,7 +1545,7 @@
           <w:szCs w:val="28"/>
         </w:rPr>
       </w:pPr>
-      <w:hyperlink r:id="rId6" w:history="1">
+      <w:hyperlink r:id="rId7" w:history="1">
         <w:r>
           <w:rPr>
             <w:rStyle w:val="Hyperlink"/>
@@ -1418,6 +1642,7 @@
         <w:rPr>
           <w:b/>
           <w:bCs/>
+          <w:noProof/>
           <w:sz w:val="28"/>
           <w:szCs w:val="28"/>
           <w:u w:val="single"/>
@@ -1427,104 +1652,6 @@
             <wp:extent cx="4724400" cy="5468620"/>
             <wp:effectExtent l="0" t="0" r="0" b="0"/>
             <wp:docPr id="3" name="Picture 3"/>
-            <wp:cNvGraphicFramePr>
-              <a:graphicFrameLocks xmlns:a="http://schemas.openxmlformats.org/drawingml/2006/main" noChangeAspect="1"/>
-            </wp:cNvGraphicFramePr>
-            <a:graphic xmlns:a="http://schemas.openxmlformats.org/drawingml/2006/main">
-              <a:graphicData uri="http://schemas.openxmlformats.org/drawingml/2006/picture">
-                <pic:pic xmlns:pic="http://schemas.openxmlformats.org/drawingml/2006/picture">
-                  <pic:nvPicPr>
-                    <pic:cNvPr id="1" name=""/>
-                    <pic:cNvPicPr/>
-                  </pic:nvPicPr>
-                  <pic:blipFill>
-                    <a:blip r:embed="rId7"/>
-                    <a:stretch>
-                      <a:fillRect/>
-                    </a:stretch>
-                  </pic:blipFill>
-                  <pic:spPr>
-                    <a:xfrm>
-                      <a:off x="0" y="0"/>
-                      <a:ext cx="4738541" cy="5484989"/>
-                    </a:xfrm>
-                    <a:prstGeom prst="rect">
-                      <a:avLst/>
-                    </a:prstGeom>
-                  </pic:spPr>
-                </pic:pic>
-              </a:graphicData>
-            </a:graphic>
-          </wp:inline>
-        </w:drawing>
-      </w:r>
-    </w:p>
-    <w:p>
-      <w:pPr>
-        <w:rPr>
-          <w:b/>
-          <w:bCs/>
-          <w:sz w:val="28"/>
-          <w:szCs w:val="28"/>
-          <w:u w:val="single"/>
-        </w:rPr>
-      </w:pPr>
-    </w:p>
-    <w:p>
-      <w:pPr>
-        <w:rPr>
-          <w:b/>
-          <w:bCs/>
-          <w:sz w:val="28"/>
-          <w:szCs w:val="28"/>
-          <w:u w:val="single"/>
-        </w:rPr>
-      </w:pPr>
-    </w:p>
-    <w:p>
-      <w:pPr>
-        <w:rPr>
-          <w:b/>
-          <w:bCs/>
-          <w:sz w:val="28"/>
-          <w:szCs w:val="28"/>
-          <w:u w:val="single"/>
-        </w:rPr>
-      </w:pPr>
-      <w:r>
-        <w:rPr>
-          <w:b/>
-          <w:bCs/>
-          <w:sz w:val="28"/>
-          <w:szCs w:val="28"/>
-          <w:u w:val="single"/>
-        </w:rPr>
-        <w:t>Output</w:t>
-      </w:r>
-    </w:p>
-    <w:p>
-      <w:pPr>
-        <w:rPr>
-          <w:b/>
-          <w:bCs/>
-          <w:sz w:val="28"/>
-          <w:szCs w:val="28"/>
-          <w:u w:val="single"/>
-        </w:rPr>
-      </w:pPr>
-      <w:r>
-        <w:rPr>
-          <w:b/>
-          <w:bCs/>
-          <w:sz w:val="28"/>
-          <w:szCs w:val="28"/>
-          <w:u w:val="single"/>
-        </w:rPr>
-        <w:drawing>
-          <wp:inline distT="0" distB="0" distL="0" distR="0" wp14:anchorId="2951B239" wp14:editId="6625A402">
-            <wp:extent cx="5495925" cy="304800"/>
-            <wp:effectExtent l="0" t="0" r="9525" b="0"/>
-            <wp:docPr id="4" name="Picture 4"/>
             <wp:cNvGraphicFramePr>
               <a:graphicFrameLocks xmlns:a="http://schemas.openxmlformats.org/drawingml/2006/main" noChangeAspect="1"/>
             </wp:cNvGraphicFramePr>
@@ -1544,6 +1671,105 @@
                   <pic:spPr>
                     <a:xfrm>
                       <a:off x="0" y="0"/>
+                      <a:ext cx="4738541" cy="5484989"/>
+                    </a:xfrm>
+                    <a:prstGeom prst="rect">
+                      <a:avLst/>
+                    </a:prstGeom>
+                  </pic:spPr>
+                </pic:pic>
+              </a:graphicData>
+            </a:graphic>
+          </wp:inline>
+        </w:drawing>
+      </w:r>
+    </w:p>
+    <w:p>
+      <w:pPr>
+        <w:rPr>
+          <w:b/>
+          <w:bCs/>
+          <w:sz w:val="28"/>
+          <w:szCs w:val="28"/>
+          <w:u w:val="single"/>
+        </w:rPr>
+      </w:pPr>
+    </w:p>
+    <w:p>
+      <w:pPr>
+        <w:rPr>
+          <w:b/>
+          <w:bCs/>
+          <w:sz w:val="28"/>
+          <w:szCs w:val="28"/>
+          <w:u w:val="single"/>
+        </w:rPr>
+      </w:pPr>
+    </w:p>
+    <w:p>
+      <w:pPr>
+        <w:rPr>
+          <w:b/>
+          <w:bCs/>
+          <w:sz w:val="28"/>
+          <w:szCs w:val="28"/>
+          <w:u w:val="single"/>
+        </w:rPr>
+      </w:pPr>
+      <w:r>
+        <w:rPr>
+          <w:b/>
+          <w:bCs/>
+          <w:sz w:val="28"/>
+          <w:szCs w:val="28"/>
+          <w:u w:val="single"/>
+        </w:rPr>
+        <w:t>Output</w:t>
+      </w:r>
+    </w:p>
+    <w:p>
+      <w:pPr>
+        <w:rPr>
+          <w:b/>
+          <w:bCs/>
+          <w:sz w:val="28"/>
+          <w:szCs w:val="28"/>
+          <w:u w:val="single"/>
+        </w:rPr>
+      </w:pPr>
+      <w:r>
+        <w:rPr>
+          <w:b/>
+          <w:bCs/>
+          <w:noProof/>
+          <w:sz w:val="28"/>
+          <w:szCs w:val="28"/>
+          <w:u w:val="single"/>
+        </w:rPr>
+        <w:drawing>
+          <wp:inline distT="0" distB="0" distL="0" distR="0" wp14:anchorId="2951B239" wp14:editId="6625A402">
+            <wp:extent cx="5495925" cy="304800"/>
+            <wp:effectExtent l="0" t="0" r="9525" b="0"/>
+            <wp:docPr id="4" name="Picture 4"/>
+            <wp:cNvGraphicFramePr>
+              <a:graphicFrameLocks xmlns:a="http://schemas.openxmlformats.org/drawingml/2006/main" noChangeAspect="1"/>
+            </wp:cNvGraphicFramePr>
+            <a:graphic xmlns:a="http://schemas.openxmlformats.org/drawingml/2006/main">
+              <a:graphicData uri="http://schemas.openxmlformats.org/drawingml/2006/picture">
+                <pic:pic xmlns:pic="http://schemas.openxmlformats.org/drawingml/2006/picture">
+                  <pic:nvPicPr>
+                    <pic:cNvPr id="1" name=""/>
+                    <pic:cNvPicPr/>
+                  </pic:nvPicPr>
+                  <pic:blipFill>
+                    <a:blip r:embed="rId9"/>
+                    <a:stretch>
+                      <a:fillRect/>
+                    </a:stretch>
+                  </pic:blipFill>
+                  <pic:spPr>
+                    <a:xfrm>
+                      <a:off x="0" y="0"/>
                       <a:ext cx="5495925" cy="304800"/>
                     </a:xfrm>
                     <a:prstGeom prst="rect">
@@ -1565,7 +1791,7 @@
           <w:szCs w:val="28"/>
         </w:rPr>
       </w:pPr>
-      <w:hyperlink r:id="rId9" w:history="1">
+      <w:hyperlink r:id="rId10" w:history="1">
         <w:r>
           <w:rPr>
             <w:rStyle w:val="Hyperlink"/>
@@ -1671,6 +1897,7 @@
         <w:rPr>
           <w:b/>
           <w:bCs/>
+          <w:noProof/>
           <w:sz w:val="28"/>
           <w:szCs w:val="28"/>
           <w:u w:val="single"/>
@@ -1680,73 +1907,6 @@
             <wp:extent cx="4524375" cy="7009793"/>
             <wp:effectExtent l="0" t="0" r="0" b="635"/>
             <wp:docPr id="5" name="Picture 5"/>
-            <wp:cNvGraphicFramePr>
-              <a:graphicFrameLocks xmlns:a="http://schemas.openxmlformats.org/drawingml/2006/main" noChangeAspect="1"/>
-            </wp:cNvGraphicFramePr>
-            <a:graphic xmlns:a="http://schemas.openxmlformats.org/drawingml/2006/main">
-              <a:graphicData uri="http://schemas.openxmlformats.org/drawingml/2006/picture">
-                <pic:pic xmlns:pic="http://schemas.openxmlformats.org/drawingml/2006/picture">
-                  <pic:nvPicPr>
-                    <pic:cNvPr id="1" name=""/>
-                    <pic:cNvPicPr/>
-                  </pic:nvPicPr>
-                  <pic:blipFill>
-                    <a:blip r:embed="rId10"/>
-                    <a:stretch>
-                      <a:fillRect/>
-                    </a:stretch>
-                  </pic:blipFill>
-                  <pic:spPr>
-                    <a:xfrm>
-                      <a:off x="0" y="0"/>
-                      <a:ext cx="4532859" cy="7022937"/>
-                    </a:xfrm>
-                    <a:prstGeom prst="rect">
-                      <a:avLst/>
-                    </a:prstGeom>
-                  </pic:spPr>
-                </pic:pic>
-              </a:graphicData>
-            </a:graphic>
-          </wp:inline>
-        </w:drawing>
-      </w:r>
-    </w:p>
-    <w:p>
-      <w:pPr>
-        <w:rPr>
-          <w:b/>
-          <w:bCs/>
-          <w:sz w:val="28"/>
-          <w:szCs w:val="28"/>
-          <w:u w:val="single"/>
-        </w:rPr>
-      </w:pPr>
-    </w:p>
-    <w:p>
-      <w:pPr>
-        <w:rPr>
-          <w:b/>
-          <w:bCs/>
-          <w:sz w:val="28"/>
-          <w:szCs w:val="28"/>
-          <w:u w:val="single"/>
-        </w:rPr>
-      </w:pPr>
-      <w:r>
-        <w:rPr>
-          <w:b/>
-          <w:bCs/>
-          <w:sz w:val="28"/>
-          <w:szCs w:val="28"/>
-          <w:u w:val="single"/>
-        </w:rPr>
-        <w:lastRenderedPageBreak/>
-        <w:drawing>
-          <wp:inline distT="0" distB="0" distL="0" distR="0" wp14:anchorId="492038C0" wp14:editId="742E0333">
-            <wp:extent cx="4353533" cy="6878010"/>
-            <wp:effectExtent l="0" t="0" r="9525" b="0"/>
-            <wp:docPr id="6" name="Picture 6"/>
             <wp:cNvGraphicFramePr>
               <a:graphicFrameLocks xmlns:a="http://schemas.openxmlformats.org/drawingml/2006/main" noChangeAspect="1"/>
             </wp:cNvGraphicFramePr>
@@ -1766,6 +1926,74 @@
                   <pic:spPr>
                     <a:xfrm>
                       <a:off x="0" y="0"/>
+                      <a:ext cx="4532859" cy="7022937"/>
+                    </a:xfrm>
+                    <a:prstGeom prst="rect">
+                      <a:avLst/>
+                    </a:prstGeom>
+                  </pic:spPr>
+                </pic:pic>
+              </a:graphicData>
+            </a:graphic>
+          </wp:inline>
+        </w:drawing>
+      </w:r>
+    </w:p>
+    <w:p>
+      <w:pPr>
+        <w:rPr>
+          <w:b/>
+          <w:bCs/>
+          <w:sz w:val="28"/>
+          <w:szCs w:val="28"/>
+          <w:u w:val="single"/>
+        </w:rPr>
+      </w:pPr>
+    </w:p>
+    <w:p>
+      <w:pPr>
+        <w:rPr>
+          <w:b/>
+          <w:bCs/>
+          <w:sz w:val="28"/>
+          <w:szCs w:val="28"/>
+          <w:u w:val="single"/>
+        </w:rPr>
+      </w:pPr>
+      <w:r>
+        <w:rPr>
+          <w:b/>
+          <w:bCs/>
+          <w:noProof/>
+          <w:sz w:val="28"/>
+          <w:szCs w:val="28"/>
+          <w:u w:val="single"/>
+        </w:rPr>
+        <w:lastRenderedPageBreak/>
+        <w:drawing>
+          <wp:inline distT="0" distB="0" distL="0" distR="0" wp14:anchorId="492038C0" wp14:editId="742E0333">
+            <wp:extent cx="4353533" cy="6878010"/>
+            <wp:effectExtent l="0" t="0" r="9525" b="0"/>
+            <wp:docPr id="6" name="Picture 6"/>
+            <wp:cNvGraphicFramePr>
+              <a:graphicFrameLocks xmlns:a="http://schemas.openxmlformats.org/drawingml/2006/main" noChangeAspect="1"/>
+            </wp:cNvGraphicFramePr>
+            <a:graphic xmlns:a="http://schemas.openxmlformats.org/drawingml/2006/main">
+              <a:graphicData uri="http://schemas.openxmlformats.org/drawingml/2006/picture">
+                <pic:pic xmlns:pic="http://schemas.openxmlformats.org/drawingml/2006/picture">
+                  <pic:nvPicPr>
+                    <pic:cNvPr id="1" name=""/>
+                    <pic:cNvPicPr/>
+                  </pic:nvPicPr>
+                  <pic:blipFill>
+                    <a:blip r:embed="rId12"/>
+                    <a:stretch>
+                      <a:fillRect/>
+                    </a:stretch>
+                  </pic:blipFill>
+                  <pic:spPr>
+                    <a:xfrm>
+                      <a:off x="0" y="0"/>
                       <a:ext cx="4353533" cy="6878010"/>
                     </a:xfrm>
                     <a:prstGeom prst="rect">
@@ -1814,6 +2042,7 @@
         <w:rPr>
           <w:b/>
           <w:bCs/>
+          <w:noProof/>
           <w:sz w:val="28"/>
           <w:szCs w:val="28"/>
           <w:u w:val="single"/>
@@ -1834,7 +2063,7 @@
                     <pic:cNvPicPr/>
                   </pic:nvPicPr>
                   <pic:blipFill rotWithShape="1">
-                    <a:blip r:embed="rId12"/>
+                    <a:blip r:embed="rId13"/>
                     <a:srcRect t="32653"/>
                     <a:stretch/>
                   </pic:blipFill>
@@ -1870,7 +2099,7 @@
           <w:szCs w:val="28"/>
         </w:rPr>
       </w:pPr>
-      <w:hyperlink r:id="rId13" w:history="1">
+      <w:hyperlink r:id="rId14" w:history="1">
         <w:r>
           <w:rPr>
             <w:rStyle w:val="Hyperlink"/>
@@ -1912,17 +2141,7 @@
           <w:szCs w:val="28"/>
           <w:u w:val="single"/>
         </w:rPr>
-        <w:t>1</w:t>
-      </w:r>
-      <w:r>
-        <w:rPr>
-          <w:b/>
-          <w:bCs/>
-          <w:sz w:val="28"/>
-          <w:szCs w:val="28"/>
-          <w:u w:val="single"/>
-        </w:rPr>
-        <w:t>1</w:t>
+        <w:t>11</w:t>
       </w:r>
     </w:p>
     <w:p>
@@ -1977,6 +2196,7 @@
         <w:rPr>
           <w:b/>
           <w:bCs/>
+          <w:noProof/>
           <w:sz w:val="28"/>
           <w:szCs w:val="28"/>
           <w:u w:val="single"/>
@@ -1986,82 +2206,6 @@
             <wp:extent cx="4953000" cy="5965752"/>
             <wp:effectExtent l="0" t="0" r="0" b="0"/>
             <wp:docPr id="8" name="Picture 8"/>
-            <wp:cNvGraphicFramePr>
-              <a:graphicFrameLocks xmlns:a="http://schemas.openxmlformats.org/drawingml/2006/main" noChangeAspect="1"/>
-            </wp:cNvGraphicFramePr>
-            <a:graphic xmlns:a="http://schemas.openxmlformats.org/drawingml/2006/main">
-              <a:graphicData uri="http://schemas.openxmlformats.org/drawingml/2006/picture">
-                <pic:pic xmlns:pic="http://schemas.openxmlformats.org/drawingml/2006/picture">
-                  <pic:nvPicPr>
-                    <pic:cNvPr id="1" name=""/>
-                    <pic:cNvPicPr/>
-                  </pic:nvPicPr>
-                  <pic:blipFill>
-                    <a:blip r:embed="rId14"/>
-                    <a:stretch>
-                      <a:fillRect/>
-                    </a:stretch>
-                  </pic:blipFill>
-                  <pic:spPr>
-                    <a:xfrm>
-                      <a:off x="0" y="0"/>
-                      <a:ext cx="4986395" cy="6005976"/>
-                    </a:xfrm>
-                    <a:prstGeom prst="rect">
-                      <a:avLst/>
-                    </a:prstGeom>
-                  </pic:spPr>
-                </pic:pic>
-              </a:graphicData>
-            </a:graphic>
-          </wp:inline>
-        </w:drawing>
-      </w:r>
-    </w:p>
-    <w:p>
-      <w:pPr>
-        <w:rPr>
-          <w:b/>
-          <w:bCs/>
-          <w:sz w:val="28"/>
-          <w:szCs w:val="28"/>
-          <w:u w:val="single"/>
-        </w:rPr>
-      </w:pPr>
-      <w:r>
-        <w:rPr>
-          <w:b/>
-          <w:bCs/>
-          <w:sz w:val="28"/>
-          <w:szCs w:val="28"/>
-          <w:u w:val="single"/>
-        </w:rPr>
-        <w:t>Output</w:t>
-      </w:r>
-    </w:p>
-    <w:p>
-      <w:pPr>
-        <w:rPr>
-          <w:b/>
-          <w:bCs/>
-          <w:sz w:val="28"/>
-          <w:szCs w:val="28"/>
-          <w:u w:val="single"/>
-        </w:rPr>
-      </w:pPr>
-      <w:r>
-        <w:rPr>
-          <w:b/>
-          <w:bCs/>
-          <w:sz w:val="28"/>
-          <w:szCs w:val="28"/>
-          <w:u w:val="single"/>
-        </w:rPr>
-        <w:drawing>
-          <wp:inline distT="0" distB="0" distL="0" distR="0" wp14:anchorId="2D194E51" wp14:editId="3EDE4388">
-            <wp:extent cx="4972744" cy="771633"/>
-            <wp:effectExtent l="0" t="0" r="0" b="9525"/>
-            <wp:docPr id="9" name="Picture 9"/>
             <wp:cNvGraphicFramePr>
               <a:graphicFrameLocks xmlns:a="http://schemas.openxmlformats.org/drawingml/2006/main" noChangeAspect="1"/>
             </wp:cNvGraphicFramePr>
@@ -2081,6 +2225,83 @@
                   <pic:spPr>
                     <a:xfrm>
                       <a:off x="0" y="0"/>
+                      <a:ext cx="4986395" cy="6005976"/>
+                    </a:xfrm>
+                    <a:prstGeom prst="rect">
+                      <a:avLst/>
+                    </a:prstGeom>
+                  </pic:spPr>
+                </pic:pic>
+              </a:graphicData>
+            </a:graphic>
+          </wp:inline>
+        </w:drawing>
+      </w:r>
+    </w:p>
+    <w:p>
+      <w:pPr>
+        <w:rPr>
+          <w:b/>
+          <w:bCs/>
+          <w:sz w:val="28"/>
+          <w:szCs w:val="28"/>
+          <w:u w:val="single"/>
+        </w:rPr>
+      </w:pPr>
+      <w:r>
+        <w:rPr>
+          <w:b/>
+          <w:bCs/>
+          <w:sz w:val="28"/>
+          <w:szCs w:val="28"/>
+          <w:u w:val="single"/>
+        </w:rPr>
+        <w:t>Output</w:t>
+      </w:r>
+    </w:p>
+    <w:p>
+      <w:pPr>
+        <w:rPr>
+          <w:b/>
+          <w:bCs/>
+          <w:sz w:val="28"/>
+          <w:szCs w:val="28"/>
+          <w:u w:val="single"/>
+        </w:rPr>
+      </w:pPr>
+      <w:r>
+        <w:rPr>
+          <w:b/>
+          <w:bCs/>
+          <w:noProof/>
+          <w:sz w:val="28"/>
+          <w:szCs w:val="28"/>
+          <w:u w:val="single"/>
+        </w:rPr>
+        <w:drawing>
+          <wp:inline distT="0" distB="0" distL="0" distR="0" wp14:anchorId="2D194E51" wp14:editId="3EDE4388">
+            <wp:extent cx="4972744" cy="771633"/>
+            <wp:effectExtent l="0" t="0" r="0" b="9525"/>
+            <wp:docPr id="9" name="Picture 9"/>
+            <wp:cNvGraphicFramePr>
+              <a:graphicFrameLocks xmlns:a="http://schemas.openxmlformats.org/drawingml/2006/main" noChangeAspect="1"/>
+            </wp:cNvGraphicFramePr>
+            <a:graphic xmlns:a="http://schemas.openxmlformats.org/drawingml/2006/main">
+              <a:graphicData uri="http://schemas.openxmlformats.org/drawingml/2006/picture">
+                <pic:pic xmlns:pic="http://schemas.openxmlformats.org/drawingml/2006/picture">
+                  <pic:nvPicPr>
+                    <pic:cNvPr id="1" name=""/>
+                    <pic:cNvPicPr/>
+                  </pic:nvPicPr>
+                  <pic:blipFill>
+                    <a:blip r:embed="rId16"/>
+                    <a:stretch>
+                      <a:fillRect/>
+                    </a:stretch>
+                  </pic:blipFill>
+                  <pic:spPr>
+                    <a:xfrm>
+                      <a:off x="0" y="0"/>
                       <a:ext cx="4972744" cy="771633"/>
                     </a:xfrm>
                     <a:prstGeom prst="rect">
@@ -2102,7 +2323,7 @@
           <w:u w:val="single"/>
         </w:rPr>
       </w:pPr>
-      <w:hyperlink r:id="rId16" w:history="1">
+      <w:hyperlink r:id="rId17" w:history="1">
         <w:r>
           <w:rPr>
             <w:rStyle w:val="Hyperlink"/>
@@ -2188,6 +2409,7 @@
         <w:rPr>
           <w:b/>
           <w:bCs/>
+          <w:noProof/>
           <w:sz w:val="28"/>
           <w:szCs w:val="28"/>
           <w:u w:val="single"/>
@@ -2197,82 +2419,6 @@
             <wp:extent cx="4362450" cy="6276847"/>
             <wp:effectExtent l="0" t="0" r="0" b="0"/>
             <wp:docPr id="10" name="Picture 10"/>
-            <wp:cNvGraphicFramePr>
-              <a:graphicFrameLocks xmlns:a="http://schemas.openxmlformats.org/drawingml/2006/main" noChangeAspect="1"/>
-            </wp:cNvGraphicFramePr>
-            <a:graphic xmlns:a="http://schemas.openxmlformats.org/drawingml/2006/main">
-              <a:graphicData uri="http://schemas.openxmlformats.org/drawingml/2006/picture">
-                <pic:pic xmlns:pic="http://schemas.openxmlformats.org/drawingml/2006/picture">
-                  <pic:nvPicPr>
-                    <pic:cNvPr id="1" name=""/>
-                    <pic:cNvPicPr/>
-                  </pic:nvPicPr>
-                  <pic:blipFill>
-                    <a:blip r:embed="rId17"/>
-                    <a:stretch>
-                      <a:fillRect/>
-                    </a:stretch>
-                  </pic:blipFill>
-                  <pic:spPr>
-                    <a:xfrm>
-                      <a:off x="0" y="0"/>
-                      <a:ext cx="4375020" cy="6294932"/>
-                    </a:xfrm>
-                    <a:prstGeom prst="rect">
-                      <a:avLst/>
-                    </a:prstGeom>
-                  </pic:spPr>
-                </pic:pic>
-              </a:graphicData>
-            </a:graphic>
-          </wp:inline>
-        </w:drawing>
-      </w:r>
-    </w:p>
-    <w:p>
-      <w:pPr>
-        <w:rPr>
-          <w:b/>
-          <w:bCs/>
-          <w:sz w:val="28"/>
-          <w:szCs w:val="28"/>
-          <w:u w:val="single"/>
-        </w:rPr>
-      </w:pPr>
-      <w:r>
-        <w:rPr>
-          <w:b/>
-          <w:bCs/>
-          <w:sz w:val="28"/>
-          <w:szCs w:val="28"/>
-          <w:u w:val="single"/>
-        </w:rPr>
-        <w:t>Output</w:t>
-      </w:r>
-    </w:p>
-    <w:p>
-      <w:pPr>
-        <w:rPr>
-          <w:b/>
-          <w:bCs/>
-          <w:sz w:val="28"/>
-          <w:szCs w:val="28"/>
-          <w:u w:val="single"/>
-        </w:rPr>
-      </w:pPr>
-      <w:r>
-        <w:rPr>
-          <w:b/>
-          <w:bCs/>
-          <w:sz w:val="28"/>
-          <w:szCs w:val="28"/>
-          <w:u w:val="single"/>
-        </w:rPr>
-        <w:drawing>
-          <wp:inline distT="0" distB="0" distL="0" distR="0" wp14:anchorId="0CDBDB37" wp14:editId="0B38F89E">
-            <wp:extent cx="5524500" cy="454764"/>
-            <wp:effectExtent l="0" t="0" r="0" b="2540"/>
-            <wp:docPr id="11" name="Picture 11"/>
             <wp:cNvGraphicFramePr>
               <a:graphicFrameLocks xmlns:a="http://schemas.openxmlformats.org/drawingml/2006/main" noChangeAspect="1"/>
             </wp:cNvGraphicFramePr>
@@ -2292,6 +2438,83 @@
                   <pic:spPr>
                     <a:xfrm>
                       <a:off x="0" y="0"/>
+                      <a:ext cx="4375020" cy="6294932"/>
+                    </a:xfrm>
+                    <a:prstGeom prst="rect">
+                      <a:avLst/>
+                    </a:prstGeom>
+                  </pic:spPr>
+                </pic:pic>
+              </a:graphicData>
+            </a:graphic>
+          </wp:inline>
+        </w:drawing>
+      </w:r>
+    </w:p>
+    <w:p>
+      <w:pPr>
+        <w:rPr>
+          <w:b/>
+          <w:bCs/>
+          <w:sz w:val="28"/>
+          <w:szCs w:val="28"/>
+          <w:u w:val="single"/>
+        </w:rPr>
+      </w:pPr>
+      <w:r>
+        <w:rPr>
+          <w:b/>
+          <w:bCs/>
+          <w:sz w:val="28"/>
+          <w:szCs w:val="28"/>
+          <w:u w:val="single"/>
+        </w:rPr>
+        <w:t>Output</w:t>
+      </w:r>
+    </w:p>
+    <w:p>
+      <w:pPr>
+        <w:rPr>
+          <w:b/>
+          <w:bCs/>
+          <w:sz w:val="28"/>
+          <w:szCs w:val="28"/>
+          <w:u w:val="single"/>
+        </w:rPr>
+      </w:pPr>
+      <w:r>
+        <w:rPr>
+          <w:b/>
+          <w:bCs/>
+          <w:noProof/>
+          <w:sz w:val="28"/>
+          <w:szCs w:val="28"/>
+          <w:u w:val="single"/>
+        </w:rPr>
+        <w:drawing>
+          <wp:inline distT="0" distB="0" distL="0" distR="0" wp14:anchorId="0CDBDB37" wp14:editId="0B38F89E">
+            <wp:extent cx="5524500" cy="454764"/>
+            <wp:effectExtent l="0" t="0" r="0" b="2540"/>
+            <wp:docPr id="11" name="Picture 11"/>
+            <wp:cNvGraphicFramePr>
+              <a:graphicFrameLocks xmlns:a="http://schemas.openxmlformats.org/drawingml/2006/main" noChangeAspect="1"/>
+            </wp:cNvGraphicFramePr>
+            <a:graphic xmlns:a="http://schemas.openxmlformats.org/drawingml/2006/main">
+              <a:graphicData uri="http://schemas.openxmlformats.org/drawingml/2006/picture">
+                <pic:pic xmlns:pic="http://schemas.openxmlformats.org/drawingml/2006/picture">
+                  <pic:nvPicPr>
+                    <pic:cNvPr id="1" name=""/>
+                    <pic:cNvPicPr/>
+                  </pic:nvPicPr>
+                  <pic:blipFill>
+                    <a:blip r:embed="rId19"/>
+                    <a:stretch>
+                      <a:fillRect/>
+                    </a:stretch>
+                  </pic:blipFill>
+                  <pic:spPr>
+                    <a:xfrm>
+                      <a:off x="0" y="0"/>
                       <a:ext cx="5645389" cy="464715"/>
                     </a:xfrm>
                     <a:prstGeom prst="rect">
@@ -2313,7 +2536,7 @@
           <w:u w:val="single"/>
         </w:rPr>
       </w:pPr>
-      <w:hyperlink r:id="rId19" w:history="1">
+      <w:hyperlink r:id="rId20" w:history="1">
         <w:r>
           <w:rPr>
             <w:rStyle w:val="Hyperlink"/>
@@ -2344,17 +2567,7 @@
           <w:u w:val="single"/>
         </w:rPr>
         <w:lastRenderedPageBreak/>
-        <w:t>Lab-1</w:t>
-      </w:r>
-      <w:r>
-        <w:rPr>
-          <w:b/>
-          <w:bCs/>
-          <w:sz w:val="28"/>
-          <w:szCs w:val="28"/>
-          <w:u w:val="single"/>
-        </w:rPr>
-        <w:t>3</w:t>
+        <w:t>Lab-13</w:t>
       </w:r>
     </w:p>
     <w:p>
@@ -2409,6 +2622,7 @@
         <w:rPr>
           <w:b/>
           <w:bCs/>
+          <w:noProof/>
           <w:sz w:val="28"/>
           <w:szCs w:val="28"/>
           <w:u w:val="single"/>
@@ -2418,78 +2632,6 @@
             <wp:extent cx="3762375" cy="6076574"/>
             <wp:effectExtent l="0" t="0" r="0" b="635"/>
             <wp:docPr id="13" name="Picture 13"/>
-            <wp:cNvGraphicFramePr>
-              <a:graphicFrameLocks xmlns:a="http://schemas.openxmlformats.org/drawingml/2006/main" noChangeAspect="1"/>
-            </wp:cNvGraphicFramePr>
-            <a:graphic xmlns:a="http://schemas.openxmlformats.org/drawingml/2006/main">
-              <a:graphicData uri="http://schemas.openxmlformats.org/drawingml/2006/picture">
-                <pic:pic xmlns:pic="http://schemas.openxmlformats.org/drawingml/2006/picture">
-                  <pic:nvPicPr>
-                    <pic:cNvPr id="1" name=""/>
-                    <pic:cNvPicPr/>
-                  </pic:nvPicPr>
-                  <pic:blipFill>
-                    <a:blip r:embed="rId20"/>
-                    <a:stretch>
-                      <a:fillRect/>
-                    </a:stretch>
-                  </pic:blipFill>
-                  <pic:spPr>
-                    <a:xfrm>
-                      <a:off x="0" y="0"/>
-                      <a:ext cx="3768286" cy="6086120"/>
-                    </a:xfrm>
-                    <a:prstGeom prst="rect">
-                      <a:avLst/>
-                    </a:prstGeom>
-                  </pic:spPr>
-                </pic:pic>
-              </a:graphicData>
-            </a:graphic>
-          </wp:inline>
-        </w:drawing>
-      </w:r>
-    </w:p>
-    <w:p>
-      <w:pPr>
-        <w:rPr>
-          <w:b/>
-          <w:bCs/>
-          <w:sz w:val="28"/>
-          <w:szCs w:val="28"/>
-          <w:u w:val="single"/>
-        </w:rPr>
-      </w:pPr>
-      <w:r>
-        <w:rPr>
-          <w:b/>
-          <w:bCs/>
-          <w:sz w:val="28"/>
-          <w:szCs w:val="28"/>
-          <w:u w:val="single"/>
-        </w:rPr>
-        <w:t>Output</w:t>
-      </w:r>
-    </w:p>
-    <w:p>
-      <w:pPr>
-        <w:rPr>
-          <w:sz w:val="28"/>
-          <w:szCs w:val="28"/>
-          <w:u w:val="single"/>
-        </w:rPr>
-      </w:pPr>
-      <w:r>
-        <w:rPr>
-          <w:sz w:val="28"/>
-          <w:szCs w:val="28"/>
-          <w:u w:val="single"/>
-        </w:rPr>
-        <w:drawing>
-          <wp:inline distT="0" distB="0" distL="0" distR="0" wp14:anchorId="4EB1D783" wp14:editId="3B20CD4E">
-            <wp:extent cx="5245315" cy="647700"/>
-            <wp:effectExtent l="0" t="0" r="0" b="0"/>
-            <wp:docPr id="12" name="Picture 12"/>
             <wp:cNvGraphicFramePr>
               <a:graphicFrameLocks xmlns:a="http://schemas.openxmlformats.org/drawingml/2006/main" noChangeAspect="1"/>
             </wp:cNvGraphicFramePr>
@@ -2509,6 +2651,79 @@
                   <pic:spPr>
                     <a:xfrm>
                       <a:off x="0" y="0"/>
+                      <a:ext cx="3768286" cy="6086120"/>
+                    </a:xfrm>
+                    <a:prstGeom prst="rect">
+                      <a:avLst/>
+                    </a:prstGeom>
+                  </pic:spPr>
+                </pic:pic>
+              </a:graphicData>
+            </a:graphic>
+          </wp:inline>
+        </w:drawing>
+      </w:r>
+    </w:p>
+    <w:p>
+      <w:pPr>
+        <w:rPr>
+          <w:b/>
+          <w:bCs/>
+          <w:sz w:val="28"/>
+          <w:szCs w:val="28"/>
+          <w:u w:val="single"/>
+        </w:rPr>
+      </w:pPr>
+      <w:r>
+        <w:rPr>
+          <w:b/>
+          <w:bCs/>
+          <w:sz w:val="28"/>
+          <w:szCs w:val="28"/>
+          <w:u w:val="single"/>
+        </w:rPr>
+        <w:t>Output</w:t>
+      </w:r>
+    </w:p>
+    <w:p>
+      <w:pPr>
+        <w:rPr>
+          <w:sz w:val="28"/>
+          <w:szCs w:val="28"/>
+          <w:u w:val="single"/>
+        </w:rPr>
+      </w:pPr>
+      <w:r>
+        <w:rPr>
+          <w:noProof/>
+          <w:sz w:val="28"/>
+          <w:szCs w:val="28"/>
+          <w:u w:val="single"/>
+        </w:rPr>
+        <w:drawing>
+          <wp:inline distT="0" distB="0" distL="0" distR="0" wp14:anchorId="4EB1D783" wp14:editId="3B20CD4E">
+            <wp:extent cx="5245315" cy="647700"/>
+            <wp:effectExtent l="0" t="0" r="0" b="0"/>
+            <wp:docPr id="12" name="Picture 12"/>
+            <wp:cNvGraphicFramePr>
+              <a:graphicFrameLocks xmlns:a="http://schemas.openxmlformats.org/drawingml/2006/main" noChangeAspect="1"/>
+            </wp:cNvGraphicFramePr>
+            <a:graphic xmlns:a="http://schemas.openxmlformats.org/drawingml/2006/main">
+              <a:graphicData uri="http://schemas.openxmlformats.org/drawingml/2006/picture">
+                <pic:pic xmlns:pic="http://schemas.openxmlformats.org/drawingml/2006/picture">
+                  <pic:nvPicPr>
+                    <pic:cNvPr id="1" name=""/>
+                    <pic:cNvPicPr/>
+                  </pic:nvPicPr>
+                  <pic:blipFill>
+                    <a:blip r:embed="rId22"/>
+                    <a:stretch>
+                      <a:fillRect/>
+                    </a:stretch>
+                  </pic:blipFill>
+                  <pic:spPr>
+                    <a:xfrm>
+                      <a:off x="0" y="0"/>
                       <a:ext cx="5287432" cy="652901"/>
                     </a:xfrm>
                     <a:prstGeom prst="rect">
@@ -2530,7 +2745,7 @@
           <w:u w:val="single"/>
         </w:rPr>
       </w:pPr>
-      <w:hyperlink r:id="rId22" w:history="1">
+      <w:hyperlink r:id="rId23" w:history="1">
         <w:r>
           <w:rPr>
             <w:rStyle w:val="Hyperlink"/>
@@ -2561,17 +2776,7 @@
           <w:u w:val="single"/>
         </w:rPr>
         <w:lastRenderedPageBreak/>
-        <w:t>Lab-1</w:t>
-      </w:r>
-      <w:r>
-        <w:rPr>
-          <w:b/>
-          <w:bCs/>
-          <w:sz w:val="28"/>
-          <w:szCs w:val="28"/>
-          <w:u w:val="single"/>
-        </w:rPr>
-        <w:t>4</w:t>
+        <w:t>Lab-14</w:t>
       </w:r>
     </w:p>
     <w:p>
@@ -2626,6 +2831,7 @@
         <w:rPr>
           <w:b/>
           <w:bCs/>
+          <w:noProof/>
           <w:sz w:val="28"/>
           <w:szCs w:val="28"/>
           <w:u w:val="single"/>
@@ -2635,82 +2841,6 @@
             <wp:extent cx="3181794" cy="5487166"/>
             <wp:effectExtent l="0" t="0" r="0" b="0"/>
             <wp:docPr id="15" name="Picture 15"/>
-            <wp:cNvGraphicFramePr>
-              <a:graphicFrameLocks xmlns:a="http://schemas.openxmlformats.org/drawingml/2006/main" noChangeAspect="1"/>
-            </wp:cNvGraphicFramePr>
-            <a:graphic xmlns:a="http://schemas.openxmlformats.org/drawingml/2006/main">
-              <a:graphicData uri="http://schemas.openxmlformats.org/drawingml/2006/picture">
-                <pic:pic xmlns:pic="http://schemas.openxmlformats.org/drawingml/2006/picture">
-                  <pic:nvPicPr>
-                    <pic:cNvPr id="1" name=""/>
-                    <pic:cNvPicPr/>
-                  </pic:nvPicPr>
-                  <pic:blipFill>
-                    <a:blip r:embed="rId23"/>
-                    <a:stretch>
-                      <a:fillRect/>
-                    </a:stretch>
-                  </pic:blipFill>
-                  <pic:spPr>
-                    <a:xfrm>
-                      <a:off x="0" y="0"/>
-                      <a:ext cx="3181794" cy="5487166"/>
-                    </a:xfrm>
-                    <a:prstGeom prst="rect">
-                      <a:avLst/>
-                    </a:prstGeom>
-                  </pic:spPr>
-                </pic:pic>
-              </a:graphicData>
-            </a:graphic>
-          </wp:inline>
-        </w:drawing>
-      </w:r>
-    </w:p>
-    <w:p>
-      <w:pPr>
-        <w:rPr>
-          <w:b/>
-          <w:bCs/>
-          <w:sz w:val="28"/>
-          <w:szCs w:val="28"/>
-          <w:u w:val="single"/>
-        </w:rPr>
-      </w:pPr>
-      <w:r>
-        <w:rPr>
-          <w:b/>
-          <w:bCs/>
-          <w:sz w:val="28"/>
-          <w:szCs w:val="28"/>
-          <w:u w:val="single"/>
-        </w:rPr>
-        <w:t>Output</w:t>
-      </w:r>
-    </w:p>
-    <w:p>
-      <w:pPr>
-        <w:rPr>
-          <w:b/>
-          <w:bCs/>
-          <w:sz w:val="28"/>
-          <w:szCs w:val="28"/>
-          <w:u w:val="single"/>
-        </w:rPr>
-      </w:pPr>
-      <w:r>
-        <w:rPr>
-          <w:b/>
-          <w:bCs/>
-          <w:sz w:val="28"/>
-          <w:szCs w:val="28"/>
-          <w:u w:val="single"/>
-        </w:rPr>
-        <w:drawing>
-          <wp:inline distT="0" distB="0" distL="0" distR="0" wp14:anchorId="01BAF9AE" wp14:editId="51B8CBBC">
-            <wp:extent cx="5731510" cy="517525"/>
-            <wp:effectExtent l="0" t="0" r="2540" b="0"/>
-            <wp:docPr id="14" name="Picture 14"/>
             <wp:cNvGraphicFramePr>
               <a:graphicFrameLocks xmlns:a="http://schemas.openxmlformats.org/drawingml/2006/main" noChangeAspect="1"/>
             </wp:cNvGraphicFramePr>
@@ -2730,6 +2860,83 @@
                   <pic:spPr>
                     <a:xfrm>
                       <a:off x="0" y="0"/>
+                      <a:ext cx="3181794" cy="5487166"/>
+                    </a:xfrm>
+                    <a:prstGeom prst="rect">
+                      <a:avLst/>
+                    </a:prstGeom>
+                  </pic:spPr>
+                </pic:pic>
+              </a:graphicData>
+            </a:graphic>
+          </wp:inline>
+        </w:drawing>
+      </w:r>
+    </w:p>
+    <w:p>
+      <w:pPr>
+        <w:rPr>
+          <w:b/>
+          <w:bCs/>
+          <w:sz w:val="28"/>
+          <w:szCs w:val="28"/>
+          <w:u w:val="single"/>
+        </w:rPr>
+      </w:pPr>
+      <w:r>
+        <w:rPr>
+          <w:b/>
+          <w:bCs/>
+          <w:sz w:val="28"/>
+          <w:szCs w:val="28"/>
+          <w:u w:val="single"/>
+        </w:rPr>
+        <w:t>Output</w:t>
+      </w:r>
+    </w:p>
+    <w:p>
+      <w:pPr>
+        <w:rPr>
+          <w:b/>
+          <w:bCs/>
+          <w:sz w:val="28"/>
+          <w:szCs w:val="28"/>
+          <w:u w:val="single"/>
+        </w:rPr>
+      </w:pPr>
+      <w:r>
+        <w:rPr>
+          <w:b/>
+          <w:bCs/>
+          <w:noProof/>
+          <w:sz w:val="28"/>
+          <w:szCs w:val="28"/>
+          <w:u w:val="single"/>
+        </w:rPr>
+        <w:drawing>
+          <wp:inline distT="0" distB="0" distL="0" distR="0" wp14:anchorId="01BAF9AE" wp14:editId="51B8CBBC">
+            <wp:extent cx="5731510" cy="517525"/>
+            <wp:effectExtent l="0" t="0" r="2540" b="0"/>
+            <wp:docPr id="14" name="Picture 14"/>
+            <wp:cNvGraphicFramePr>
+              <a:graphicFrameLocks xmlns:a="http://schemas.openxmlformats.org/drawingml/2006/main" noChangeAspect="1"/>
+            </wp:cNvGraphicFramePr>
+            <a:graphic xmlns:a="http://schemas.openxmlformats.org/drawingml/2006/main">
+              <a:graphicData uri="http://schemas.openxmlformats.org/drawingml/2006/picture">
+                <pic:pic xmlns:pic="http://schemas.openxmlformats.org/drawingml/2006/picture">
+                  <pic:nvPicPr>
+                    <pic:cNvPr id="1" name=""/>
+                    <pic:cNvPicPr/>
+                  </pic:nvPicPr>
+                  <pic:blipFill>
+                    <a:blip r:embed="rId25"/>
+                    <a:stretch>
+                      <a:fillRect/>
+                    </a:stretch>
+                  </pic:blipFill>
+                  <pic:spPr>
+                    <a:xfrm>
+                      <a:off x="0" y="0"/>
                       <a:ext cx="5731510" cy="517525"/>
                     </a:xfrm>
                     <a:prstGeom prst="rect">
@@ -2751,7 +2958,7 @@
           <w:u w:val="single"/>
         </w:rPr>
       </w:pPr>
-      <w:hyperlink r:id="rId25" w:history="1">
+      <w:hyperlink r:id="rId26" w:history="1">
         <w:r>
           <w:rPr>
             <w:rStyle w:val="Hyperlink"/>
@@ -2800,17 +3007,7 @@
           <w:u w:val="single"/>
         </w:rPr>
         <w:lastRenderedPageBreak/>
-        <w:t>Lab-1</w:t>
-      </w:r>
-      <w:r>
-        <w:rPr>
-          <w:b/>
-          <w:bCs/>
-          <w:sz w:val="28"/>
-          <w:szCs w:val="28"/>
-          <w:u w:val="single"/>
-        </w:rPr>
-        <w:t>5</w:t>
+        <w:t>Lab-15</w:t>
       </w:r>
     </w:p>
     <w:p>
@@ -2865,6 +3062,7 @@
         <w:rPr>
           <w:b/>
           <w:bCs/>
+          <w:noProof/>
           <w:sz w:val="28"/>
           <w:szCs w:val="28"/>
           <w:u w:val="single"/>
@@ -2874,82 +3072,6 @@
             <wp:extent cx="3676650" cy="5800008"/>
             <wp:effectExtent l="0" t="0" r="0" b="0"/>
             <wp:docPr id="16" name="Picture 16"/>
-            <wp:cNvGraphicFramePr>
-              <a:graphicFrameLocks xmlns:a="http://schemas.openxmlformats.org/drawingml/2006/main" noChangeAspect="1"/>
-            </wp:cNvGraphicFramePr>
-            <a:graphic xmlns:a="http://schemas.openxmlformats.org/drawingml/2006/main">
-              <a:graphicData uri="http://schemas.openxmlformats.org/drawingml/2006/picture">
-                <pic:pic xmlns:pic="http://schemas.openxmlformats.org/drawingml/2006/picture">
-                  <pic:nvPicPr>
-                    <pic:cNvPr id="1" name=""/>
-                    <pic:cNvPicPr/>
-                  </pic:nvPicPr>
-                  <pic:blipFill>
-                    <a:blip r:embed="rId26"/>
-                    <a:stretch>
-                      <a:fillRect/>
-                    </a:stretch>
-                  </pic:blipFill>
-                  <pic:spPr>
-                    <a:xfrm>
-                      <a:off x="0" y="0"/>
-                      <a:ext cx="3687497" cy="5817120"/>
-                    </a:xfrm>
-                    <a:prstGeom prst="rect">
-                      <a:avLst/>
-                    </a:prstGeom>
-                  </pic:spPr>
-                </pic:pic>
-              </a:graphicData>
-            </a:graphic>
-          </wp:inline>
-        </w:drawing>
-      </w:r>
-    </w:p>
-    <w:p>
-      <w:pPr>
-        <w:rPr>
-          <w:b/>
-          <w:bCs/>
-          <w:sz w:val="28"/>
-          <w:szCs w:val="28"/>
-          <w:u w:val="single"/>
-        </w:rPr>
-      </w:pPr>
-      <w:r>
-        <w:rPr>
-          <w:b/>
-          <w:bCs/>
-          <w:sz w:val="28"/>
-          <w:szCs w:val="28"/>
-          <w:u w:val="single"/>
-        </w:rPr>
-        <w:t>Output</w:t>
-      </w:r>
-    </w:p>
-    <w:p>
-      <w:pPr>
-        <w:rPr>
-          <w:b/>
-          <w:bCs/>
-          <w:sz w:val="28"/>
-          <w:szCs w:val="28"/>
-          <w:u w:val="single"/>
-        </w:rPr>
-      </w:pPr>
-      <w:r>
-        <w:rPr>
-          <w:b/>
-          <w:bCs/>
-          <w:sz w:val="28"/>
-          <w:szCs w:val="28"/>
-          <w:u w:val="single"/>
-        </w:rPr>
-        <w:drawing>
-          <wp:inline distT="0" distB="0" distL="0" distR="0" wp14:anchorId="75EDF411" wp14:editId="41E7FE53">
-            <wp:extent cx="5731510" cy="930910"/>
-            <wp:effectExtent l="0" t="0" r="2540" b="2540"/>
-            <wp:docPr id="18" name="Picture 18"/>
             <wp:cNvGraphicFramePr>
               <a:graphicFrameLocks xmlns:a="http://schemas.openxmlformats.org/drawingml/2006/main" noChangeAspect="1"/>
             </wp:cNvGraphicFramePr>
@@ -2969,6 +3091,83 @@
                   <pic:spPr>
                     <a:xfrm>
                       <a:off x="0" y="0"/>
+                      <a:ext cx="3687497" cy="5817120"/>
+                    </a:xfrm>
+                    <a:prstGeom prst="rect">
+                      <a:avLst/>
+                    </a:prstGeom>
+                  </pic:spPr>
+                </pic:pic>
+              </a:graphicData>
+            </a:graphic>
+          </wp:inline>
+        </w:drawing>
+      </w:r>
+    </w:p>
+    <w:p>
+      <w:pPr>
+        <w:rPr>
+          <w:b/>
+          <w:bCs/>
+          <w:sz w:val="28"/>
+          <w:szCs w:val="28"/>
+          <w:u w:val="single"/>
+        </w:rPr>
+      </w:pPr>
+      <w:r>
+        <w:rPr>
+          <w:b/>
+          <w:bCs/>
+          <w:sz w:val="28"/>
+          <w:szCs w:val="28"/>
+          <w:u w:val="single"/>
+        </w:rPr>
+        <w:t>Output</w:t>
+      </w:r>
+    </w:p>
+    <w:p>
+      <w:pPr>
+        <w:rPr>
+          <w:b/>
+          <w:bCs/>
+          <w:sz w:val="28"/>
+          <w:szCs w:val="28"/>
+          <w:u w:val="single"/>
+        </w:rPr>
+      </w:pPr>
+      <w:r>
+        <w:rPr>
+          <w:b/>
+          <w:bCs/>
+          <w:noProof/>
+          <w:sz w:val="28"/>
+          <w:szCs w:val="28"/>
+          <w:u w:val="single"/>
+        </w:rPr>
+        <w:drawing>
+          <wp:inline distT="0" distB="0" distL="0" distR="0" wp14:anchorId="75EDF411" wp14:editId="41E7FE53">
+            <wp:extent cx="5731510" cy="930910"/>
+            <wp:effectExtent l="0" t="0" r="2540" b="2540"/>
+            <wp:docPr id="18" name="Picture 18"/>
+            <wp:cNvGraphicFramePr>
+              <a:graphicFrameLocks xmlns:a="http://schemas.openxmlformats.org/drawingml/2006/main" noChangeAspect="1"/>
+            </wp:cNvGraphicFramePr>
+            <a:graphic xmlns:a="http://schemas.openxmlformats.org/drawingml/2006/main">
+              <a:graphicData uri="http://schemas.openxmlformats.org/drawingml/2006/picture">
+                <pic:pic xmlns:pic="http://schemas.openxmlformats.org/drawingml/2006/picture">
+                  <pic:nvPicPr>
+                    <pic:cNvPr id="1" name=""/>
+                    <pic:cNvPicPr/>
+                  </pic:nvPicPr>
+                  <pic:blipFill>
+                    <a:blip r:embed="rId28"/>
+                    <a:stretch>
+                      <a:fillRect/>
+                    </a:stretch>
+                  </pic:blipFill>
+                  <pic:spPr>
+                    <a:xfrm>
+                      <a:off x="0" y="0"/>
                       <a:ext cx="5731510" cy="930910"/>
                     </a:xfrm>
                     <a:prstGeom prst="rect">
@@ -2990,7 +3189,7 @@
           <w:szCs w:val="28"/>
         </w:rPr>
       </w:pPr>
-      <w:hyperlink r:id="rId28" w:history="1">
+      <w:hyperlink r:id="rId29" w:history="1">
         <w:r>
           <w:rPr>
             <w:rStyle w:val="Hyperlink"/>
@@ -3020,17 +3219,7 @@
           <w:u w:val="single"/>
         </w:rPr>
         <w:lastRenderedPageBreak/>
-        <w:t>Lab-1</w:t>
-      </w:r>
-      <w:r>
-        <w:rPr>
-          <w:b/>
-          <w:bCs/>
-          <w:sz w:val="28"/>
-          <w:szCs w:val="28"/>
-          <w:u w:val="single"/>
-        </w:rPr>
-        <w:t>6</w:t>
+        <w:t>Lab-16</w:t>
       </w:r>
     </w:p>
     <w:p>
@@ -3085,6 +3274,7 @@
         <w:rPr>
           <w:b/>
           <w:bCs/>
+          <w:noProof/>
           <w:sz w:val="28"/>
           <w:szCs w:val="28"/>
           <w:u w:val="single"/>
@@ -3094,82 +3284,6 @@
             <wp:extent cx="4170586" cy="6115050"/>
             <wp:effectExtent l="0" t="0" r="1905" b="0"/>
             <wp:docPr id="17" name="Picture 17"/>
-            <wp:cNvGraphicFramePr>
-              <a:graphicFrameLocks xmlns:a="http://schemas.openxmlformats.org/drawingml/2006/main" noChangeAspect="1"/>
-            </wp:cNvGraphicFramePr>
-            <a:graphic xmlns:a="http://schemas.openxmlformats.org/drawingml/2006/main">
-              <a:graphicData uri="http://schemas.openxmlformats.org/drawingml/2006/picture">
-                <pic:pic xmlns:pic="http://schemas.openxmlformats.org/drawingml/2006/picture">
-                  <pic:nvPicPr>
-                    <pic:cNvPr id="1" name=""/>
-                    <pic:cNvPicPr/>
-                  </pic:nvPicPr>
-                  <pic:blipFill>
-                    <a:blip r:embed="rId29"/>
-                    <a:stretch>
-                      <a:fillRect/>
-                    </a:stretch>
-                  </pic:blipFill>
-                  <pic:spPr>
-                    <a:xfrm>
-                      <a:off x="0" y="0"/>
-                      <a:ext cx="4176181" cy="6123253"/>
-                    </a:xfrm>
-                    <a:prstGeom prst="rect">
-                      <a:avLst/>
-                    </a:prstGeom>
-                  </pic:spPr>
-                </pic:pic>
-              </a:graphicData>
-            </a:graphic>
-          </wp:inline>
-        </w:drawing>
-      </w:r>
-    </w:p>
-    <w:p>
-      <w:pPr>
-        <w:rPr>
-          <w:b/>
-          <w:bCs/>
-          <w:sz w:val="28"/>
-          <w:szCs w:val="28"/>
-          <w:u w:val="single"/>
-        </w:rPr>
-      </w:pPr>
-      <w:r>
-        <w:rPr>
-          <w:b/>
-          <w:bCs/>
-          <w:sz w:val="28"/>
-          <w:szCs w:val="28"/>
-          <w:u w:val="single"/>
-        </w:rPr>
-        <w:t>Output</w:t>
-      </w:r>
-    </w:p>
-    <w:p>
-      <w:pPr>
-        <w:rPr>
-          <w:b/>
-          <w:bCs/>
-          <w:sz w:val="28"/>
-          <w:szCs w:val="28"/>
-          <w:u w:val="single"/>
-        </w:rPr>
-      </w:pPr>
-      <w:r>
-        <w:rPr>
-          <w:b/>
-          <w:bCs/>
-          <w:sz w:val="28"/>
-          <w:szCs w:val="28"/>
-          <w:u w:val="single"/>
-        </w:rPr>
-        <w:drawing>
-          <wp:inline distT="0" distB="0" distL="0" distR="0" wp14:anchorId="4B728510" wp14:editId="6718A7BA">
-            <wp:extent cx="2409825" cy="632716"/>
-            <wp:effectExtent l="0" t="0" r="0" b="0"/>
-            <wp:docPr id="19" name="Picture 19"/>
             <wp:cNvGraphicFramePr>
               <a:graphicFrameLocks xmlns:a="http://schemas.openxmlformats.org/drawingml/2006/main" noChangeAspect="1"/>
             </wp:cNvGraphicFramePr>
@@ -3189,6 +3303,83 @@
                   <pic:spPr>
                     <a:xfrm>
                       <a:off x="0" y="0"/>
+                      <a:ext cx="4176181" cy="6123253"/>
+                    </a:xfrm>
+                    <a:prstGeom prst="rect">
+                      <a:avLst/>
+                    </a:prstGeom>
+                  </pic:spPr>
+                </pic:pic>
+              </a:graphicData>
+            </a:graphic>
+          </wp:inline>
+        </w:drawing>
+      </w:r>
+    </w:p>
+    <w:p>
+      <w:pPr>
+        <w:rPr>
+          <w:b/>
+          <w:bCs/>
+          <w:sz w:val="28"/>
+          <w:szCs w:val="28"/>
+          <w:u w:val="single"/>
+        </w:rPr>
+      </w:pPr>
+      <w:r>
+        <w:rPr>
+          <w:b/>
+          <w:bCs/>
+          <w:sz w:val="28"/>
+          <w:szCs w:val="28"/>
+          <w:u w:val="single"/>
+        </w:rPr>
+        <w:t>Output</w:t>
+      </w:r>
+    </w:p>
+    <w:p>
+      <w:pPr>
+        <w:rPr>
+          <w:b/>
+          <w:bCs/>
+          <w:sz w:val="28"/>
+          <w:szCs w:val="28"/>
+          <w:u w:val="single"/>
+        </w:rPr>
+      </w:pPr>
+      <w:r>
+        <w:rPr>
+          <w:b/>
+          <w:bCs/>
+          <w:noProof/>
+          <w:sz w:val="28"/>
+          <w:szCs w:val="28"/>
+          <w:u w:val="single"/>
+        </w:rPr>
+        <w:drawing>
+          <wp:inline distT="0" distB="0" distL="0" distR="0" wp14:anchorId="4B728510" wp14:editId="6718A7BA">
+            <wp:extent cx="2409825" cy="632716"/>
+            <wp:effectExtent l="0" t="0" r="0" b="0"/>
+            <wp:docPr id="19" name="Picture 19"/>
+            <wp:cNvGraphicFramePr>
+              <a:graphicFrameLocks xmlns:a="http://schemas.openxmlformats.org/drawingml/2006/main" noChangeAspect="1"/>
+            </wp:cNvGraphicFramePr>
+            <a:graphic xmlns:a="http://schemas.openxmlformats.org/drawingml/2006/main">
+              <a:graphicData uri="http://schemas.openxmlformats.org/drawingml/2006/picture">
+                <pic:pic xmlns:pic="http://schemas.openxmlformats.org/drawingml/2006/picture">
+                  <pic:nvPicPr>
+                    <pic:cNvPr id="1" name=""/>
+                    <pic:cNvPicPr/>
+                  </pic:nvPicPr>
+                  <pic:blipFill>
+                    <a:blip r:embed="rId31"/>
+                    <a:stretch>
+                      <a:fillRect/>
+                    </a:stretch>
+                  </pic:blipFill>
+                  <pic:spPr>
+                    <a:xfrm>
+                      <a:off x="0" y="0"/>
                       <a:ext cx="2456245" cy="644904"/>
                     </a:xfrm>
                     <a:prstGeom prst="rect">
@@ -3205,14 +3396,12 @@
     <w:p>
       <w:pPr>
         <w:rPr>
-          <w:b/>
-          <w:bCs/>
-          <w:sz w:val="28"/>
-          <w:szCs w:val="28"/>
-          <w:u w:val="single"/>
-        </w:rPr>
-      </w:pPr>
-      <w:hyperlink r:id="rId31" w:history="1">
+          <w:rStyle w:val="Hyperlink"/>
+          <w:sz w:val="28"/>
+          <w:szCs w:val="28"/>
+        </w:rPr>
+      </w:pPr>
+      <w:hyperlink r:id="rId32" w:history="1">
         <w:r>
           <w:rPr>
             <w:rStyle w:val="Hyperlink"/>
@@ -3222,6 +3411,842 @@
           <w:t>https://github.com/RPChinhara/OOP_Assignments/tree/master/18.%20Polymorphism</w:t>
         </w:r>
       </w:hyperlink>
+    </w:p>
+    <w:p>
+      <w:pPr>
+        <w:jc w:val="center"/>
+        <w:rPr>
+          <w:b/>
+          <w:bCs/>
+          <w:sz w:val="28"/>
+          <w:szCs w:val="28"/>
+          <w:u w:val="single"/>
+        </w:rPr>
+      </w:pPr>
+      <w:r>
+        <w:rPr>
+          <w:b/>
+          <w:bCs/>
+          <w:sz w:val="28"/>
+          <w:szCs w:val="28"/>
+          <w:u w:val="single"/>
+        </w:rPr>
+        <w:lastRenderedPageBreak/>
+        <w:t>Lab-1</w:t>
+      </w:r>
+      <w:r>
+        <w:rPr>
+          <w:b/>
+          <w:bCs/>
+          <w:sz w:val="28"/>
+          <w:szCs w:val="28"/>
+          <w:u w:val="single"/>
+        </w:rPr>
+        <w:t>7</w:t>
+      </w:r>
+    </w:p>
+    <w:p>
+      <w:pPr>
+        <w:rPr>
+          <w:rFonts w:ascii="Times New Roman" w:hAnsi="Times New Roman" w:cs="Times New Roman"/>
+          <w:sz w:val="28"/>
+          <w:szCs w:val="28"/>
+        </w:rPr>
+      </w:pPr>
+      <w:r>
+        <w:rPr>
+          <w:rFonts w:ascii="Times New Roman" w:hAnsi="Times New Roman" w:cs="Times New Roman"/>
+          <w:sz w:val="28"/>
+          <w:szCs w:val="28"/>
+        </w:rPr>
+        <w:t>Write a program to create an abstract class named shape that contains an empty method named number of Slides (). Provide three classes named Trapezoid, Triangles and Hexagon such that each one of the classes inherits the class Shape. Each one of the classes contains only the method number of Slides () that show the number of sides in the given geometrical figures.</w:t>
+      </w:r>
+    </w:p>
+    <w:p>
+      <w:pPr>
+        <w:rPr>
+          <w:rFonts w:ascii="Times New Roman" w:hAnsi="Times New Roman" w:cs="Times New Roman"/>
+          <w:b/>
+          <w:bCs/>
+          <w:sz w:val="28"/>
+          <w:szCs w:val="28"/>
+        </w:rPr>
+      </w:pPr>
+      <w:r>
+        <w:rPr>
+          <w:rFonts w:ascii="Times New Roman" w:hAnsi="Times New Roman" w:cs="Times New Roman"/>
+          <w:b/>
+          <w:bCs/>
+          <w:sz w:val="28"/>
+          <w:szCs w:val="28"/>
+        </w:rPr>
+        <w:t xml:space="preserve">Code – </w:t>
+      </w:r>
+    </w:p>
+    <w:p>
+      <w:pPr>
+        <w:rPr>
+          <w:rFonts w:ascii="Times New Roman" w:hAnsi="Times New Roman" w:cs="Times New Roman"/>
+          <w:sz w:val="28"/>
+          <w:szCs w:val="28"/>
+        </w:rPr>
+      </w:pPr>
+      <w:r>
+        <w:rPr>
+          <w:rFonts w:ascii="Times New Roman" w:hAnsi="Times New Roman" w:cs="Times New Roman"/>
+          <w:sz w:val="28"/>
+          <w:szCs w:val="28"/>
+        </w:rPr>
+        <w:drawing>
+          <wp:inline distT="0" distB="0" distL="0" distR="0" wp14:anchorId="21894136" wp14:editId="18957100">
+            <wp:extent cx="5009759" cy="6628765"/>
+            <wp:effectExtent l="0" t="0" r="635" b="635"/>
+            <wp:docPr id="20" name="Picture 20"/>
+            <wp:cNvGraphicFramePr>
+              <a:graphicFrameLocks xmlns:a="http://schemas.openxmlformats.org/drawingml/2006/main" noChangeAspect="1"/>
+            </wp:cNvGraphicFramePr>
+            <a:graphic xmlns:a="http://schemas.openxmlformats.org/drawingml/2006/main">
+              <a:graphicData uri="http://schemas.openxmlformats.org/drawingml/2006/picture">
+                <pic:pic xmlns:pic="http://schemas.openxmlformats.org/drawingml/2006/picture">
+                  <pic:nvPicPr>
+                    <pic:cNvPr id="1" name=""/>
+                    <pic:cNvPicPr/>
+                  </pic:nvPicPr>
+                  <pic:blipFill>
+                    <a:blip r:embed="rId33"/>
+                    <a:stretch>
+                      <a:fillRect/>
+                    </a:stretch>
+                  </pic:blipFill>
+                  <pic:spPr>
+                    <a:xfrm>
+                      <a:off x="0" y="0"/>
+                      <a:ext cx="5036369" cy="6663975"/>
+                    </a:xfrm>
+                    <a:prstGeom prst="rect">
+                      <a:avLst/>
+                    </a:prstGeom>
+                  </pic:spPr>
+                </pic:pic>
+              </a:graphicData>
+            </a:graphic>
+          </wp:inline>
+        </w:drawing>
+      </w:r>
+    </w:p>
+    <w:p>
+      <w:pPr>
+        <w:rPr>
+          <w:rFonts w:ascii="Times New Roman" w:hAnsi="Times New Roman" w:cs="Times New Roman"/>
+          <w:sz w:val="28"/>
+          <w:szCs w:val="28"/>
+        </w:rPr>
+      </w:pPr>
+    </w:p>
+    <w:p>
+      <w:pPr>
+        <w:rPr>
+          <w:b/>
+          <w:bCs/>
+          <w:sz w:val="28"/>
+          <w:szCs w:val="28"/>
+        </w:rPr>
+      </w:pPr>
+      <w:r>
+        <w:rPr>
+          <w:b/>
+          <w:bCs/>
+          <w:sz w:val="28"/>
+          <w:szCs w:val="28"/>
+        </w:rPr>
+        <w:lastRenderedPageBreak/>
+        <w:t xml:space="preserve">Terminal – </w:t>
+      </w:r>
+    </w:p>
+    <w:p>
+      <w:pPr>
+        <w:rPr>
+          <w:b/>
+          <w:bCs/>
+          <w:sz w:val="28"/>
+          <w:szCs w:val="28"/>
+        </w:rPr>
+      </w:pPr>
+      <w:r>
+        <w:rPr>
+          <w:b/>
+          <w:bCs/>
+          <w:sz w:val="28"/>
+          <w:szCs w:val="28"/>
+        </w:rPr>
+        <w:drawing>
+          <wp:inline distT="0" distB="0" distL="0" distR="0" wp14:anchorId="657C7918" wp14:editId="4CB17642">
+            <wp:extent cx="5731510" cy="675005"/>
+            <wp:effectExtent l="0" t="0" r="2540" b="0"/>
+            <wp:docPr id="22" name="Picture 22"/>
+            <wp:cNvGraphicFramePr>
+              <a:graphicFrameLocks xmlns:a="http://schemas.openxmlformats.org/drawingml/2006/main" noChangeAspect="1"/>
+            </wp:cNvGraphicFramePr>
+            <a:graphic xmlns:a="http://schemas.openxmlformats.org/drawingml/2006/main">
+              <a:graphicData uri="http://schemas.openxmlformats.org/drawingml/2006/picture">
+                <pic:pic xmlns:pic="http://schemas.openxmlformats.org/drawingml/2006/picture">
+                  <pic:nvPicPr>
+                    <pic:cNvPr id="1" name=""/>
+                    <pic:cNvPicPr/>
+                  </pic:nvPicPr>
+                  <pic:blipFill>
+                    <a:blip r:embed="rId34"/>
+                    <a:stretch>
+                      <a:fillRect/>
+                    </a:stretch>
+                  </pic:blipFill>
+                  <pic:spPr>
+                    <a:xfrm>
+                      <a:off x="0" y="0"/>
+                      <a:ext cx="5731510" cy="675005"/>
+                    </a:xfrm>
+                    <a:prstGeom prst="rect">
+                      <a:avLst/>
+                    </a:prstGeom>
+                  </pic:spPr>
+                </pic:pic>
+              </a:graphicData>
+            </a:graphic>
+          </wp:inline>
+        </w:drawing>
+      </w:r>
+    </w:p>
+    <w:p>
+      <w:pPr>
+        <w:rPr>
+          <w:sz w:val="28"/>
+          <w:szCs w:val="28"/>
+        </w:rPr>
+      </w:pPr>
+      <w:hyperlink r:id="rId35" w:history="1">
+        <w:r>
+          <w:rPr>
+            <w:rStyle w:val="Hyperlink"/>
+            <w:sz w:val="28"/>
+            <w:szCs w:val="28"/>
+          </w:rPr>
+          <w:t>https://github.com/RPChinhara/OOP_Assignments/tree/master/9.%20Abstract%20Class</w:t>
+        </w:r>
+      </w:hyperlink>
+    </w:p>
+    <w:p>
+      <w:pPr>
+        <w:rPr>
+          <w:b/>
+          <w:bCs/>
+          <w:sz w:val="28"/>
+          <w:szCs w:val="28"/>
+        </w:rPr>
+        <w:sectPr>
+          <w:pgSz w:w="11906" w:h="16838"/>
+          <w:pgMar w:top="1440" w:right="1440" w:bottom="1440" w:left="1440" w:header="708" w:footer="708" w:gutter="0"/>
+          <w:cols w:space="708"/>
+          <w:docGrid w:linePitch="360"/>
+        </w:sectPr>
+      </w:pPr>
+    </w:p>
+    <w:p>
+      <w:pPr>
+        <w:jc w:val="center"/>
+        <w:rPr>
+          <w:b/>
+          <w:bCs/>
+          <w:sz w:val="28"/>
+          <w:szCs w:val="28"/>
+          <w:u w:val="single"/>
+        </w:rPr>
+      </w:pPr>
+      <w:r>
+        <w:rPr>
+          <w:b/>
+          <w:bCs/>
+          <w:sz w:val="28"/>
+          <w:szCs w:val="28"/>
+          <w:u w:val="single"/>
+        </w:rPr>
+        <w:lastRenderedPageBreak/>
+        <w:t>Lab – 18</w:t>
+      </w:r>
+    </w:p>
+    <w:p>
+      <w:pPr>
+        <w:rPr>
+          <w:sz w:val="28"/>
+          <w:szCs w:val="28"/>
+        </w:rPr>
+      </w:pPr>
+      <w:r>
+        <w:rPr>
+          <w:sz w:val="28"/>
+          <w:szCs w:val="28"/>
+        </w:rPr>
+        <w:t>Program to read the name and roll number of students from keyboard and write them into a file and then display it.</w:t>
+      </w:r>
+    </w:p>
+    <w:p>
+      <w:pPr>
+        <w:rPr>
+          <w:sz w:val="28"/>
+          <w:szCs w:val="28"/>
+        </w:rPr>
+      </w:pPr>
+      <w:r>
+        <w:rPr>
+          <w:b/>
+          <w:bCs/>
+          <w:sz w:val="28"/>
+          <w:szCs w:val="28"/>
+        </w:rPr>
+        <w:t>Code –</w:t>
+      </w:r>
+      <w:r>
+        <w:rPr>
+          <w:sz w:val="28"/>
+          <w:szCs w:val="28"/>
+        </w:rPr>
+        <w:t xml:space="preserve"> </w:t>
+      </w:r>
+    </w:p>
+    <w:p>
+      <w:pPr>
+        <w:rPr>
+          <w:sz w:val="28"/>
+          <w:szCs w:val="28"/>
+        </w:rPr>
+      </w:pPr>
+      <w:r>
+        <w:rPr>
+          <w:sz w:val="28"/>
+          <w:szCs w:val="28"/>
+        </w:rPr>
+        <w:drawing>
+          <wp:inline distT="0" distB="0" distL="0" distR="0" wp14:anchorId="3CF75A4E" wp14:editId="651402E2">
+            <wp:extent cx="5248275" cy="4716819"/>
+            <wp:effectExtent l="0" t="0" r="0" b="7620"/>
+            <wp:docPr id="23" name="Picture 23"/>
+            <wp:cNvGraphicFramePr>
+              <a:graphicFrameLocks xmlns:a="http://schemas.openxmlformats.org/drawingml/2006/main" noChangeAspect="1"/>
+            </wp:cNvGraphicFramePr>
+            <a:graphic xmlns:a="http://schemas.openxmlformats.org/drawingml/2006/main">
+              <a:graphicData uri="http://schemas.openxmlformats.org/drawingml/2006/picture">
+                <pic:pic xmlns:pic="http://schemas.openxmlformats.org/drawingml/2006/picture">
+                  <pic:nvPicPr>
+                    <pic:cNvPr id="1" name=""/>
+                    <pic:cNvPicPr/>
+                  </pic:nvPicPr>
+                  <pic:blipFill>
+                    <a:blip r:embed="rId36"/>
+                    <a:stretch>
+                      <a:fillRect/>
+                    </a:stretch>
+                  </pic:blipFill>
+                  <pic:spPr>
+                    <a:xfrm>
+                      <a:off x="0" y="0"/>
+                      <a:ext cx="5280538" cy="4745815"/>
+                    </a:xfrm>
+                    <a:prstGeom prst="rect">
+                      <a:avLst/>
+                    </a:prstGeom>
+                  </pic:spPr>
+                </pic:pic>
+              </a:graphicData>
+            </a:graphic>
+          </wp:inline>
+        </w:drawing>
+      </w:r>
+    </w:p>
+    <w:p>
+      <w:pPr>
+        <w:rPr>
+          <w:b/>
+          <w:bCs/>
+          <w:sz w:val="28"/>
+          <w:szCs w:val="28"/>
+        </w:rPr>
+      </w:pPr>
+      <w:r>
+        <w:rPr>
+          <w:b/>
+          <w:bCs/>
+          <w:sz w:val="28"/>
+          <w:szCs w:val="28"/>
+        </w:rPr>
+        <w:t>Terminal –</w:t>
+      </w:r>
+    </w:p>
+    <w:p>
+      <w:pPr>
+        <w:rPr>
+          <w:b/>
+          <w:bCs/>
+          <w:sz w:val="28"/>
+          <w:szCs w:val="28"/>
+        </w:rPr>
+      </w:pPr>
+      <w:r>
+        <w:rPr>
+          <w:b/>
+          <w:bCs/>
+          <w:sz w:val="28"/>
+          <w:szCs w:val="28"/>
+        </w:rPr>
+        <w:t xml:space="preserve"> </w:t>
+      </w:r>
+      <w:r>
+        <w:rPr>
+          <w:sz w:val="28"/>
+          <w:szCs w:val="28"/>
+        </w:rPr>
+        <w:drawing>
+          <wp:inline distT="0" distB="0" distL="0" distR="0" wp14:anchorId="53B3E1DF" wp14:editId="076844B0">
+            <wp:extent cx="2009775" cy="1836091"/>
+            <wp:effectExtent l="0" t="0" r="0" b="0"/>
+            <wp:docPr id="24" name="Picture 24"/>
+            <wp:cNvGraphicFramePr>
+              <a:graphicFrameLocks xmlns:a="http://schemas.openxmlformats.org/drawingml/2006/main" noChangeAspect="1"/>
+            </wp:cNvGraphicFramePr>
+            <a:graphic xmlns:a="http://schemas.openxmlformats.org/drawingml/2006/main">
+              <a:graphicData uri="http://schemas.openxmlformats.org/drawingml/2006/picture">
+                <pic:pic xmlns:pic="http://schemas.openxmlformats.org/drawingml/2006/picture">
+                  <pic:nvPicPr>
+                    <pic:cNvPr id="1" name=""/>
+                    <pic:cNvPicPr/>
+                  </pic:nvPicPr>
+                  <pic:blipFill>
+                    <a:blip r:embed="rId37"/>
+                    <a:stretch>
+                      <a:fillRect/>
+                    </a:stretch>
+                  </pic:blipFill>
+                  <pic:spPr>
+                    <a:xfrm>
+                      <a:off x="0" y="0"/>
+                      <a:ext cx="2011354" cy="1837533"/>
+                    </a:xfrm>
+                    <a:prstGeom prst="rect">
+                      <a:avLst/>
+                    </a:prstGeom>
+                  </pic:spPr>
+                </pic:pic>
+              </a:graphicData>
+            </a:graphic>
+          </wp:inline>
+        </w:drawing>
+      </w:r>
+      <w:r>
+        <w:rPr>
+          <w:b/>
+          <w:bCs/>
+          <w:sz w:val="28"/>
+          <w:szCs w:val="28"/>
+        </w:rPr>
+        <w:t xml:space="preserve"> </w:t>
+      </w:r>
+      <w:r>
+        <w:rPr>
+          <w:b/>
+          <w:bCs/>
+          <w:sz w:val="28"/>
+          <w:szCs w:val="28"/>
+        </w:rPr>
+        <w:drawing>
+          <wp:inline distT="0" distB="0" distL="0" distR="0" wp14:anchorId="4D9DCDA6" wp14:editId="1A40DDD1">
+            <wp:extent cx="2190750" cy="1869172"/>
+            <wp:effectExtent l="0" t="0" r="0" b="0"/>
+            <wp:docPr id="25" name="Picture 25"/>
+            <wp:cNvGraphicFramePr>
+              <a:graphicFrameLocks xmlns:a="http://schemas.openxmlformats.org/drawingml/2006/main" noChangeAspect="1"/>
+            </wp:cNvGraphicFramePr>
+            <a:graphic xmlns:a="http://schemas.openxmlformats.org/drawingml/2006/main">
+              <a:graphicData uri="http://schemas.openxmlformats.org/drawingml/2006/picture">
+                <pic:pic xmlns:pic="http://schemas.openxmlformats.org/drawingml/2006/picture">
+                  <pic:nvPicPr>
+                    <pic:cNvPr id="1" name=""/>
+                    <pic:cNvPicPr/>
+                  </pic:nvPicPr>
+                  <pic:blipFill>
+                    <a:blip r:embed="rId38"/>
+                    <a:stretch>
+                      <a:fillRect/>
+                    </a:stretch>
+                  </pic:blipFill>
+                  <pic:spPr>
+                    <a:xfrm>
+                      <a:off x="0" y="0"/>
+                      <a:ext cx="2202722" cy="1879387"/>
+                    </a:xfrm>
+                    <a:prstGeom prst="rect">
+                      <a:avLst/>
+                    </a:prstGeom>
+                  </pic:spPr>
+                </pic:pic>
+              </a:graphicData>
+            </a:graphic>
+          </wp:inline>
+        </w:drawing>
+      </w:r>
+    </w:p>
+    <w:p>
+      <w:pPr>
+        <w:rPr>
+          <w:sz w:val="28"/>
+          <w:szCs w:val="28"/>
+        </w:rPr>
+      </w:pPr>
+      <w:hyperlink r:id="rId39" w:history="1">
+        <w:r>
+          <w:rPr>
+            <w:rStyle w:val="Hyperlink"/>
+            <w:sz w:val="28"/>
+            <w:szCs w:val="28"/>
+          </w:rPr>
+          <w:t>https://github.com/RPChinhara/OOP_Assignments/tree/master/20.%20File%20Read%20Write</w:t>
+        </w:r>
+      </w:hyperlink>
+    </w:p>
+    <w:p>
+      <w:pPr>
+        <w:jc w:val="center"/>
+        <w:rPr>
+          <w:b/>
+          <w:bCs/>
+          <w:sz w:val="28"/>
+          <w:szCs w:val="28"/>
+          <w:u w:val="single"/>
+        </w:rPr>
+      </w:pPr>
+      <w:r>
+        <w:rPr>
+          <w:b/>
+          <w:bCs/>
+          <w:sz w:val="28"/>
+          <w:szCs w:val="28"/>
+          <w:u w:val="single"/>
+        </w:rPr>
+        <w:lastRenderedPageBreak/>
+        <w:t>Lab – 19</w:t>
+      </w:r>
+    </w:p>
+    <w:p>
+      <w:pPr>
+        <w:rPr>
+          <w:sz w:val="28"/>
+          <w:szCs w:val="28"/>
+        </w:rPr>
+      </w:pPr>
+      <w:r>
+        <w:rPr>
+          <w:sz w:val="28"/>
+          <w:szCs w:val="28"/>
+        </w:rPr>
+        <w:t>Program to copy one file onto the end of another, adding line numbers.</w:t>
+      </w:r>
+    </w:p>
+    <w:p>
+      <w:pPr>
+        <w:rPr>
+          <w:b/>
+          <w:bCs/>
+          <w:sz w:val="28"/>
+          <w:szCs w:val="28"/>
+        </w:rPr>
+      </w:pPr>
+      <w:r>
+        <w:rPr>
+          <w:b/>
+          <w:bCs/>
+          <w:sz w:val="28"/>
+          <w:szCs w:val="28"/>
+        </w:rPr>
+        <w:t xml:space="preserve">Code – </w:t>
+      </w:r>
+    </w:p>
+    <w:p>
+      <w:pPr>
+        <w:rPr>
+          <w:b/>
+          <w:bCs/>
+          <w:sz w:val="28"/>
+          <w:szCs w:val="28"/>
+        </w:rPr>
+      </w:pPr>
+    </w:p>
+    <w:p>
+      <w:pPr>
+        <w:rPr>
+          <w:sz w:val="28"/>
+          <w:szCs w:val="28"/>
+        </w:rPr>
+      </w:pPr>
+      <w:r>
+        <w:rPr>
+          <w:sz w:val="28"/>
+          <w:szCs w:val="28"/>
+        </w:rPr>
+        <w:drawing>
+          <wp:inline distT="0" distB="0" distL="0" distR="0" wp14:anchorId="6B982A9E" wp14:editId="13A02807">
+            <wp:extent cx="5731510" cy="6583045"/>
+            <wp:effectExtent l="0" t="0" r="2540" b="8255"/>
+            <wp:docPr id="26" name="Picture 26"/>
+            <wp:cNvGraphicFramePr>
+              <a:graphicFrameLocks xmlns:a="http://schemas.openxmlformats.org/drawingml/2006/main" noChangeAspect="1"/>
+            </wp:cNvGraphicFramePr>
+            <a:graphic xmlns:a="http://schemas.openxmlformats.org/drawingml/2006/main">
+              <a:graphicData uri="http://schemas.openxmlformats.org/drawingml/2006/picture">
+                <pic:pic xmlns:pic="http://schemas.openxmlformats.org/drawingml/2006/picture">
+                  <pic:nvPicPr>
+                    <pic:cNvPr id="1" name=""/>
+                    <pic:cNvPicPr/>
+                  </pic:nvPicPr>
+                  <pic:blipFill>
+                    <a:blip r:embed="rId40"/>
+                    <a:stretch>
+                      <a:fillRect/>
+                    </a:stretch>
+                  </pic:blipFill>
+                  <pic:spPr>
+                    <a:xfrm>
+                      <a:off x="0" y="0"/>
+                      <a:ext cx="5731510" cy="6583045"/>
+                    </a:xfrm>
+                    <a:prstGeom prst="rect">
+                      <a:avLst/>
+                    </a:prstGeom>
+                  </pic:spPr>
+                </pic:pic>
+              </a:graphicData>
+            </a:graphic>
+          </wp:inline>
+        </w:drawing>
+      </w:r>
+    </w:p>
+    <w:p>
+      <w:pPr>
+        <w:rPr>
+          <w:sz w:val="28"/>
+          <w:szCs w:val="28"/>
+        </w:rPr>
+      </w:pPr>
+    </w:p>
+    <w:p>
+      <w:pPr>
+        <w:rPr>
+          <w:sz w:val="28"/>
+          <w:szCs w:val="28"/>
+        </w:rPr>
+      </w:pPr>
+    </w:p>
+    <w:p>
+      <w:pPr>
+        <w:rPr>
+          <w:sz w:val="28"/>
+          <w:szCs w:val="28"/>
+        </w:rPr>
+      </w:pPr>
+    </w:p>
+    <w:p>
+      <w:pPr>
+        <w:rPr>
+          <w:b/>
+          <w:bCs/>
+          <w:sz w:val="28"/>
+          <w:szCs w:val="28"/>
+        </w:rPr>
+      </w:pPr>
+      <w:r>
+        <w:rPr>
+          <w:b/>
+          <w:bCs/>
+          <w:sz w:val="28"/>
+          <w:szCs w:val="28"/>
+        </w:rPr>
+        <w:t xml:space="preserve">File – </w:t>
+      </w:r>
+    </w:p>
+    <w:p>
+      <w:pPr>
+        <w:rPr>
+          <w:b/>
+          <w:bCs/>
+          <w:sz w:val="28"/>
+          <w:szCs w:val="28"/>
+        </w:rPr>
+      </w:pPr>
+    </w:p>
+    <w:p>
+      <w:pPr>
+        <w:rPr>
+          <w:sz w:val="28"/>
+          <w:szCs w:val="28"/>
+        </w:rPr>
+      </w:pPr>
+      <w:r>
+        <w:rPr>
+          <w:sz w:val="28"/>
+          <w:szCs w:val="28"/>
+        </w:rPr>
+        <w:drawing>
+          <wp:inline distT="0" distB="0" distL="0" distR="0" wp14:anchorId="613B5CAA" wp14:editId="3D5EBFE6">
+            <wp:extent cx="5163271" cy="1124107"/>
+            <wp:effectExtent l="0" t="0" r="0" b="0"/>
+            <wp:docPr id="27" name="Picture 27"/>
+            <wp:cNvGraphicFramePr>
+              <a:graphicFrameLocks xmlns:a="http://schemas.openxmlformats.org/drawingml/2006/main" noChangeAspect="1"/>
+            </wp:cNvGraphicFramePr>
+            <a:graphic xmlns:a="http://schemas.openxmlformats.org/drawingml/2006/main">
+              <a:graphicData uri="http://schemas.openxmlformats.org/drawingml/2006/picture">
+                <pic:pic xmlns:pic="http://schemas.openxmlformats.org/drawingml/2006/picture">
+                  <pic:nvPicPr>
+                    <pic:cNvPr id="1" name=""/>
+                    <pic:cNvPicPr/>
+                  </pic:nvPicPr>
+                  <pic:blipFill>
+                    <a:blip r:embed="rId41"/>
+                    <a:stretch>
+                      <a:fillRect/>
+                    </a:stretch>
+                  </pic:blipFill>
+                  <pic:spPr>
+                    <a:xfrm>
+                      <a:off x="0" y="0"/>
+                      <a:ext cx="5163271" cy="1124107"/>
+                    </a:xfrm>
+                    <a:prstGeom prst="rect">
+                      <a:avLst/>
+                    </a:prstGeom>
+                  </pic:spPr>
+                </pic:pic>
+              </a:graphicData>
+            </a:graphic>
+          </wp:inline>
+        </w:drawing>
+      </w:r>
+    </w:p>
+    <w:p>
+      <w:pPr>
+        <w:rPr>
+          <w:sz w:val="28"/>
+          <w:szCs w:val="28"/>
+        </w:rPr>
+      </w:pPr>
+    </w:p>
+    <w:p>
+      <w:pPr>
+        <w:rPr>
+          <w:b/>
+          <w:bCs/>
+          <w:sz w:val="28"/>
+          <w:szCs w:val="28"/>
+        </w:rPr>
+      </w:pPr>
+      <w:r>
+        <w:rPr>
+          <w:b/>
+          <w:bCs/>
+          <w:sz w:val="28"/>
+          <w:szCs w:val="28"/>
+        </w:rPr>
+        <w:t xml:space="preserve">File Copy – </w:t>
+      </w:r>
+    </w:p>
+    <w:p>
+      <w:pPr>
+        <w:rPr>
+          <w:b/>
+          <w:bCs/>
+          <w:sz w:val="28"/>
+          <w:szCs w:val="28"/>
+        </w:rPr>
+      </w:pPr>
+    </w:p>
+    <w:p>
+      <w:pPr>
+        <w:rPr>
+          <w:sz w:val="28"/>
+          <w:szCs w:val="28"/>
+        </w:rPr>
+      </w:pPr>
+      <w:r>
+        <w:rPr>
+          <w:sz w:val="28"/>
+          <w:szCs w:val="28"/>
+        </w:rPr>
+        <w:drawing>
+          <wp:inline distT="0" distB="0" distL="0" distR="0" wp14:anchorId="02132C8B" wp14:editId="34A07AAF">
+            <wp:extent cx="5029902" cy="1086002"/>
+            <wp:effectExtent l="0" t="0" r="0" b="0"/>
+            <wp:docPr id="28" name="Picture 28"/>
+            <wp:cNvGraphicFramePr>
+              <a:graphicFrameLocks xmlns:a="http://schemas.openxmlformats.org/drawingml/2006/main" noChangeAspect="1"/>
+            </wp:cNvGraphicFramePr>
+            <a:graphic xmlns:a="http://schemas.openxmlformats.org/drawingml/2006/main">
+              <a:graphicData uri="http://schemas.openxmlformats.org/drawingml/2006/picture">
+                <pic:pic xmlns:pic="http://schemas.openxmlformats.org/drawingml/2006/picture">
+                  <pic:nvPicPr>
+                    <pic:cNvPr id="1" name=""/>
+                    <pic:cNvPicPr/>
+                  </pic:nvPicPr>
+                  <pic:blipFill>
+                    <a:blip r:embed="rId42"/>
+                    <a:stretch>
+                      <a:fillRect/>
+                    </a:stretch>
+                  </pic:blipFill>
+                  <pic:spPr>
+                    <a:xfrm>
+                      <a:off x="0" y="0"/>
+                      <a:ext cx="5029902" cy="1086002"/>
+                    </a:xfrm>
+                    <a:prstGeom prst="rect">
+                      <a:avLst/>
+                    </a:prstGeom>
+                  </pic:spPr>
+                </pic:pic>
+              </a:graphicData>
+            </a:graphic>
+          </wp:inline>
+        </w:drawing>
+      </w:r>
+    </w:p>
+    <w:p>
+      <w:pPr>
+        <w:rPr>
+          <w:sz w:val="28"/>
+          <w:szCs w:val="28"/>
+        </w:rPr>
+      </w:pPr>
+    </w:p>
+    <w:p>
+      <w:pPr>
+        <w:rPr>
+          <w:sz w:val="28"/>
+          <w:szCs w:val="28"/>
+        </w:rPr>
+      </w:pPr>
+      <w:hyperlink r:id="rId43" w:history="1">
+        <w:r>
+          <w:rPr>
+            <w:rStyle w:val="Hyperlink"/>
+            <w:sz w:val="28"/>
+            <w:szCs w:val="28"/>
+          </w:rPr>
+          <w:t>https://github.com/RPChinhara/OOP_Assignments/tree/master/21.%20File%20Copy</w:t>
+        </w:r>
+      </w:hyperlink>
+    </w:p>
+    <w:p>
+      <w:pPr>
+        <w:rPr>
+          <w:sz w:val="28"/>
+          <w:szCs w:val="28"/>
+        </w:rPr>
+      </w:pPr>
     </w:p>
     <w:sectPr>
       <w:pgSz w:w="11906" w:h="16838"/>
@@ -3631,7 +4656,7 @@
   <w:style w:type="paragraph" w:default="1" w:styleId="Normal">
     <w:name w:val="Normal"/>
     <w:qFormat/>
-    <w:rsid w:val="004541CA"/>
+    <w:rsid w:val="0044471D"/>
     <w:rPr>
       <w:lang w:val="en-US"/>
     </w:rPr>
@@ -4000,4 +5025,16 @@
     </a:ext>
   </a:extLst>
 </a:theme>
+</file>
+
+<file path=customXml/item1.xml><?xml version="1.0" encoding="utf-8"?>
+<b:Sources xmlns:b="http://schemas.openxmlformats.org/officeDocument/2006/bibliography" xmlns="http://schemas.openxmlformats.org/officeDocument/2006/bibliography" SelectedStyle="\APASixthEditionOfficeOnline.xsl" StyleName="APA" Version="6"/>
+</file>
+
+<file path=customXml/itemProps1.xml><?xml version="1.0" encoding="utf-8"?>
+<ds:datastoreItem xmlns:ds="http://schemas.openxmlformats.org/officeDocument/2006/customXml" ds:itemID="{74A9E080-FC8C-4A68-AF72-3BFB1D038864}">
+  <ds:schemaRefs>
+    <ds:schemaRef ds:uri="http://schemas.openxmlformats.org/officeDocument/2006/bibliography"/>
+  </ds:schemaRefs>
+</ds:datastoreItem>
 </file>